--- a/documents/DRAFT-cybox-v2.1.1-wd01-part55-unix-network-route-entry-object.docx
+++ b/documents/DRAFT-cybox-v2.1.1-wd01-part55-unix-network-route-entry-object.docx
@@ -7836,22 +7836,20 @@
       <w:r>
         <w:br w:type="page"/>
       </w:r>
-      <w:bookmarkStart w:id="4" w:name="_GoBack"/>
-      <w:bookmarkEnd w:id="4"/>
     </w:p>
     <w:p>
       <w:pPr>
         <w:pStyle w:val="Heading1"/>
       </w:pPr>
-      <w:bookmarkStart w:id="5" w:name="_Toc424631595"/>
-      <w:bookmarkStart w:id="6" w:name="_Toc435678417"/>
+      <w:bookmarkStart w:id="4" w:name="_Toc424631595"/>
+      <w:bookmarkStart w:id="5" w:name="_Toc435678417"/>
       <w:bookmarkEnd w:id="0"/>
       <w:r>
         <w:lastRenderedPageBreak/>
         <w:t>Introduction</w:t>
       </w:r>
+      <w:bookmarkEnd w:id="4"/>
       <w:bookmarkEnd w:id="5"/>
-      <w:bookmarkEnd w:id="6"/>
     </w:p>
     <w:p>
       <w:pPr>
@@ -7915,7 +7913,7 @@
         <w:spacing w:after="240"/>
         <w:ind w:right="-270"/>
       </w:pPr>
-      <w:bookmarkStart w:id="7" w:name="_Toc401131317"/>
+      <w:bookmarkStart w:id="6" w:name="_Toc401131317"/>
       <w:r>
         <w:t xml:space="preserve">In Section </w:t>
       </w:r>
@@ -8111,7 +8109,7 @@
       <w:r>
         <w:t xml:space="preserve">. </w:t>
       </w:r>
-      <w:bookmarkEnd w:id="7"/>
+      <w:bookmarkEnd w:id="6"/>
       <w:r>
         <w:t xml:space="preserve">In Section </w:t>
       </w:r>
@@ -8307,11 +8305,11 @@
       <w:pPr>
         <w:pStyle w:val="Heading2"/>
       </w:pPr>
-      <w:bookmarkStart w:id="8" w:name="_Toc412205405"/>
-      <w:bookmarkStart w:id="9" w:name="_Ref412300941"/>
-      <w:bookmarkStart w:id="10" w:name="_Ref412622367"/>
-      <w:bookmarkStart w:id="11" w:name="_Toc424631596"/>
-      <w:bookmarkStart w:id="12" w:name="_Toc435678418"/>
+      <w:bookmarkStart w:id="7" w:name="_Toc412205405"/>
+      <w:bookmarkStart w:id="8" w:name="_Ref412300941"/>
+      <w:bookmarkStart w:id="9" w:name="_Ref412622367"/>
+      <w:bookmarkStart w:id="10" w:name="_Toc424631596"/>
+      <w:bookmarkStart w:id="11" w:name="_Toc435678418"/>
       <w:r>
         <w:t>CybOX</w:t>
       </w:r>
@@ -8324,11 +8322,11 @@
       <w:r>
         <w:t xml:space="preserve"> Specification Documents</w:t>
       </w:r>
+      <w:bookmarkEnd w:id="7"/>
       <w:bookmarkEnd w:id="8"/>
       <w:bookmarkEnd w:id="9"/>
       <w:bookmarkEnd w:id="10"/>
       <w:bookmarkEnd w:id="11"/>
-      <w:bookmarkEnd w:id="12"/>
     </w:p>
     <w:p>
       <w:pPr>
@@ -8437,17 +8435,17 @@
           <w:tab w:val="num" w:pos="864"/>
         </w:tabs>
         <w:spacing w:before="360" w:after="60"/>
-        <w:ind w:left="720"/>
-      </w:pPr>
-      <w:bookmarkStart w:id="13" w:name="_Ref394437867"/>
-      <w:bookmarkStart w:id="14" w:name="_Toc426119868"/>
-      <w:bookmarkStart w:id="15" w:name="_Toc435678419"/>
+        <w:ind w:left="540" w:hanging="540"/>
+      </w:pPr>
+      <w:bookmarkStart w:id="12" w:name="_Ref394437867"/>
+      <w:bookmarkStart w:id="13" w:name="_Toc426119868"/>
+      <w:bookmarkStart w:id="14" w:name="_Toc435678419"/>
       <w:r>
         <w:t>Document Conventions</w:t>
       </w:r>
+      <w:bookmarkEnd w:id="12"/>
       <w:bookmarkEnd w:id="13"/>
       <w:bookmarkEnd w:id="14"/>
-      <w:bookmarkEnd w:id="15"/>
     </w:p>
     <w:p>
       <w:r>
@@ -8462,17 +8460,17 @@
         </w:tabs>
         <w:spacing w:before="360" w:after="60"/>
       </w:pPr>
-      <w:bookmarkStart w:id="16" w:name="_Toc389570603"/>
-      <w:bookmarkStart w:id="17" w:name="_Toc389581073"/>
-      <w:bookmarkStart w:id="18" w:name="_Toc426119870"/>
-      <w:bookmarkStart w:id="19" w:name="_Toc435678420"/>
+      <w:bookmarkStart w:id="15" w:name="_Toc389570603"/>
+      <w:bookmarkStart w:id="16" w:name="_Toc389581073"/>
+      <w:bookmarkStart w:id="17" w:name="_Toc426119870"/>
+      <w:bookmarkStart w:id="18" w:name="_Toc435678420"/>
       <w:r>
         <w:t>Fonts</w:t>
       </w:r>
+      <w:bookmarkEnd w:id="15"/>
       <w:bookmarkEnd w:id="16"/>
       <w:bookmarkEnd w:id="17"/>
       <w:bookmarkEnd w:id="18"/>
-      <w:bookmarkEnd w:id="19"/>
     </w:p>
     <w:p>
       <w:pPr>
@@ -8856,22 +8854,22 @@
       <w:pPr>
         <w:pStyle w:val="Heading3"/>
       </w:pPr>
-      <w:bookmarkStart w:id="20" w:name="_Ref394486021"/>
-      <w:bookmarkStart w:id="21" w:name="_Toc426119871"/>
-      <w:bookmarkStart w:id="22" w:name="_Toc435678421"/>
+      <w:bookmarkStart w:id="19" w:name="_Ref394486021"/>
+      <w:bookmarkStart w:id="20" w:name="_Toc426119871"/>
+      <w:bookmarkStart w:id="21" w:name="_Toc435678421"/>
       <w:r>
         <w:t>UML Package References</w:t>
       </w:r>
+      <w:bookmarkEnd w:id="19"/>
       <w:bookmarkEnd w:id="20"/>
       <w:bookmarkEnd w:id="21"/>
-      <w:bookmarkEnd w:id="22"/>
     </w:p>
     <w:p>
       <w:pPr>
         <w:spacing w:before="80" w:after="240"/>
       </w:pPr>
-      <w:bookmarkStart w:id="23" w:name="_Toc389570605"/>
-      <w:bookmarkStart w:id="24" w:name="_Toc389581075"/>
+      <w:bookmarkStart w:id="22" w:name="_Toc389570605"/>
+      <w:bookmarkStart w:id="23" w:name="_Toc389581075"/>
       <w:r>
         <w:t xml:space="preserve">Each CybOX data model is captured in a different UML package (e.g., Core package) where the packages together compose the full CybOX UML model.  To refer to a particular class of a specific package, we use the format </w:t>
       </w:r>
@@ -8966,76 +8964,76 @@
       <w:pPr>
         <w:pStyle w:val="Heading3"/>
       </w:pPr>
-      <w:bookmarkStart w:id="25" w:name="_Toc426119872"/>
-      <w:bookmarkStart w:id="26" w:name="_Toc435678422"/>
+      <w:bookmarkStart w:id="24" w:name="_Toc426119872"/>
+      <w:bookmarkStart w:id="25" w:name="_Toc435678422"/>
       <w:r>
         <w:t>UML Diagrams</w:t>
       </w:r>
+      <w:bookmarkEnd w:id="22"/>
       <w:bookmarkEnd w:id="23"/>
       <w:bookmarkEnd w:id="24"/>
       <w:bookmarkEnd w:id="25"/>
+    </w:p>
+    <w:p>
+      <w:pPr>
+        <w:spacing w:before="80" w:after="240"/>
+      </w:pPr>
+      <w:bookmarkStart w:id="26" w:name="_Toc398719452"/>
+      <w:bookmarkStart w:id="27" w:name="_Toc389570606"/>
+      <w:bookmarkStart w:id="28" w:name="_Toc389581076"/>
+      <w:bookmarkStart w:id="29" w:name="_Ref394436861"/>
+      <w:r>
+        <w:t xml:space="preserve">This specification makes use of UML diagrams to visually depict relationships between CybOX Language constructs. Note that the diagrams have been extracted directly from the full UML model for CybOX; they have not been constructed purely for inclusion in the specification documents.  Typically, diagrams are included for the primary class of a data model, and for any other class where the visualization of its relationships between other classes would be useful.  This implies that there will be very few diagrams for classes whose only properties are either a data type or a class from the CybOX Common data model.  </w:t>
+      </w:r>
+      <w:r>
+        <w:t>Other diagrams that are included correspond to classes that specialize a superclass and abstract or generalized classes that are extended by one or more subclasses</w:t>
+      </w:r>
+      <w:r>
+        <w:t>.</w:t>
+      </w:r>
+    </w:p>
+    <w:p>
+      <w:pPr>
+        <w:spacing w:before="80" w:after="240"/>
+      </w:pPr>
+      <w:r>
+        <w:t>In UML diagrams, classes are often presented with their attributes elided, to avoid clutter.  The fully described class can usually be found in a related diagram.  A class presented with an empty section at the bottom of the icon indicates that there are no attributes other than those that are visualized using associations.</w:t>
+      </w:r>
+    </w:p>
+    <w:p>
+      <w:pPr>
+        <w:pStyle w:val="Heading4"/>
+      </w:pPr>
+      <w:bookmarkStart w:id="30" w:name="_Toc426119873"/>
+      <w:bookmarkStart w:id="31" w:name="_Toc435678423"/>
+      <w:r>
+        <w:t>Class Properties</w:t>
+      </w:r>
       <w:bookmarkEnd w:id="26"/>
+      <w:bookmarkEnd w:id="30"/>
+      <w:bookmarkEnd w:id="31"/>
     </w:p>
     <w:p>
       <w:pPr>
         <w:spacing w:before="80" w:after="240"/>
       </w:pPr>
-      <w:bookmarkStart w:id="27" w:name="_Toc398719452"/>
-      <w:bookmarkStart w:id="28" w:name="_Toc389570606"/>
-      <w:bookmarkStart w:id="29" w:name="_Toc389581076"/>
-      <w:bookmarkStart w:id="30" w:name="_Ref394436861"/>
-      <w:r>
-        <w:t xml:space="preserve">This specification makes use of UML diagrams to visually depict relationships between CybOX Language constructs. Note that the diagrams have been extracted directly from the full UML model for CybOX; they have not been constructed purely for inclusion in the specification documents.  Typically, diagrams are included for the primary class of a data model, and for any other class where the visualization of its relationships between other classes would be useful.  This implies that there will be very few diagrams for classes whose only properties are either a data type or a class from the CybOX Common data model.  </w:t>
-      </w:r>
-      <w:r>
-        <w:t>Other diagrams that are included correspond to classes that specialize a superclass and abstract or generalized classes that are extended by one or more subclasses</w:t>
-      </w:r>
-      <w:r>
-        <w:t>.</w:t>
-      </w:r>
-    </w:p>
-    <w:p>
-      <w:pPr>
-        <w:spacing w:before="80" w:after="240"/>
-      </w:pPr>
-      <w:r>
-        <w:t>In UML diagrams, classes are often presented with their attributes elided, to avoid clutter.  The fully described class can usually be found in a related diagram.  A class presented with an empty section at the bottom of the icon indicates that there are no attributes other than those that are visualized using associations.</w:t>
+      <w:r>
+        <w:t xml:space="preserve">Generally, a class property can be shown in a UML diagram as either an attribute or an association (i.e., the distinction between attributes and associations is somewhat subjective).  In order to make the size of UML diagrams in the specifications manageable, we have chosen to capture most properties as attributes and to capture only higher level properties as associations, especially in the main top-level component diagrams.  In particular, we will always capture properties of UML data types as attributes.  For example, properties of a class that are identifiers, titles, and timestamps will be represented as attributes.  </w:t>
       </w:r>
     </w:p>
     <w:p>
       <w:pPr>
         <w:pStyle w:val="Heading4"/>
       </w:pPr>
-      <w:bookmarkStart w:id="31" w:name="_Toc426119873"/>
-      <w:bookmarkStart w:id="32" w:name="_Toc435678423"/>
-      <w:r>
-        <w:t>Class Properties</w:t>
-      </w:r>
-      <w:bookmarkEnd w:id="27"/>
-      <w:bookmarkEnd w:id="31"/>
+      <w:bookmarkStart w:id="32" w:name="_Toc398719453"/>
+      <w:bookmarkStart w:id="33" w:name="_Toc426119874"/>
+      <w:bookmarkStart w:id="34" w:name="_Toc435678424"/>
+      <w:r>
+        <w:t>Diagram Icons and Arrow Types</w:t>
+      </w:r>
       <w:bookmarkEnd w:id="32"/>
-    </w:p>
-    <w:p>
-      <w:pPr>
-        <w:spacing w:before="80" w:after="240"/>
-      </w:pPr>
-      <w:r>
-        <w:t xml:space="preserve">Generally, a class property can be shown in a UML diagram as either an attribute or an association (i.e., the distinction between attributes and associations is somewhat subjective).  In order to make the size of UML diagrams in the specifications manageable, we have chosen to capture most properties as attributes and to capture only higher level properties as associations, especially in the main top-level component diagrams.  In particular, we will always capture properties of UML data types as attributes.  For example, properties of a class that are identifiers, titles, and timestamps will be represented as attributes.  </w:t>
-      </w:r>
-    </w:p>
-    <w:p>
-      <w:pPr>
-        <w:pStyle w:val="Heading4"/>
-      </w:pPr>
-      <w:bookmarkStart w:id="33" w:name="_Toc398719453"/>
-      <w:bookmarkStart w:id="34" w:name="_Toc426119874"/>
-      <w:bookmarkStart w:id="35" w:name="_Toc435678424"/>
-      <w:r>
-        <w:t>Diagram Icons and Arrow Types</w:t>
-      </w:r>
       <w:bookmarkEnd w:id="33"/>
       <w:bookmarkEnd w:id="34"/>
-      <w:bookmarkEnd w:id="35"/>
     </w:p>
     <w:p>
       <w:pPr>
@@ -9124,58 +9122,32 @@
         <w:spacing w:after="120"/>
         <w:jc w:val="center"/>
       </w:pPr>
-      <w:bookmarkStart w:id="36" w:name="_Ref397637630"/>
-      <w:bookmarkStart w:id="37" w:name="_Ref417296241"/>
-      <w:bookmarkStart w:id="38" w:name="_Toc426119875"/>
+      <w:bookmarkStart w:id="35" w:name="_Ref397637630"/>
+      <w:bookmarkStart w:id="36" w:name="_Ref417296241"/>
+      <w:bookmarkStart w:id="37" w:name="_Toc426119875"/>
       <w:r>
         <w:t xml:space="preserve">Table </w:t>
       </w:r>
-      <w:r>
-        <w:fldChar w:fldCharType="begin"/>
-      </w:r>
-      <w:r>
-        <w:instrText xml:space="preserve"> STYLEREF 1 \s </w:instrText>
-      </w:r>
-      <w:r>
-        <w:fldChar w:fldCharType="separate"/>
-      </w:r>
-      <w:r>
-        <w:rPr>
-          <w:noProof/>
-        </w:rPr>
-        <w:t>1</w:t>
-      </w:r>
-      <w:r>
-        <w:rPr>
-          <w:noProof/>
-        </w:rPr>
-        <w:fldChar w:fldCharType="end"/>
-      </w:r>
+      <w:fldSimple w:instr=" STYLEREF 1 \s ">
+        <w:r>
+          <w:rPr>
+            <w:noProof/>
+          </w:rPr>
+          <w:t>1</w:t>
+        </w:r>
+      </w:fldSimple>
       <w:r>
         <w:noBreakHyphen/>
       </w:r>
-      <w:r>
-        <w:fldChar w:fldCharType="begin"/>
-      </w:r>
-      <w:r>
-        <w:instrText xml:space="preserve"> SEQ Table \* ARABIC \s 1 </w:instrText>
-      </w:r>
-      <w:r>
-        <w:fldChar w:fldCharType="separate"/>
-      </w:r>
-      <w:r>
-        <w:rPr>
-          <w:noProof/>
-        </w:rPr>
-        <w:t>1</w:t>
-      </w:r>
-      <w:r>
-        <w:rPr>
-          <w:noProof/>
-        </w:rPr>
-        <w:fldChar w:fldCharType="end"/>
-      </w:r>
-      <w:bookmarkEnd w:id="36"/>
+      <w:fldSimple w:instr=" SEQ Table \* ARABIC \s 1 ">
+        <w:r>
+          <w:rPr>
+            <w:noProof/>
+          </w:rPr>
+          <w:t>1</w:t>
+        </w:r>
+      </w:fldSimple>
+      <w:bookmarkEnd w:id="35"/>
       <w:r>
         <w:t xml:space="preserve">.  </w:t>
       </w:r>
@@ -9422,7 +9394,7 @@
                 <v:shape id="_x0000_i1025" type="#_x0000_t75" style="width:24pt;height:21pt" o:ole="">
                   <v:imagedata r:id="rId26" o:title=""/>
                 </v:shape>
-                <o:OLEObject Type="Embed" ProgID="PBrush" ShapeID="_x0000_i1025" DrawAspect="Content" ObjectID="_1509454369" r:id="rId27"/>
+                <o:OLEObject Type="Embed" ProgID="PBrush" ShapeID="_x0000_i1025" DrawAspect="Content" ObjectID="_1511540003" r:id="rId27"/>
               </w:object>
             </w:r>
           </w:p>
@@ -9578,7 +9550,7 @@
                 <v:shape id="_x0000_i1026" type="#_x0000_t75" style="width:14.25pt;height:14.25pt" o:ole="">
                   <v:imagedata r:id="rId29" o:title=""/>
                 </v:shape>
-                <o:OLEObject Type="Embed" ProgID="PBrush" ShapeID="_x0000_i1026" DrawAspect="Content" ObjectID="_1509454370" r:id="rId30"/>
+                <o:OLEObject Type="Embed" ProgID="PBrush" ShapeID="_x0000_i1026" DrawAspect="Content" ObjectID="_1511540004" r:id="rId30"/>
               </w:object>
             </w:r>
           </w:p>
@@ -9638,7 +9610,7 @@
                 <v:shape id="_x0000_i1027" type="#_x0000_t75" style="width:14.25pt;height:14.25pt" o:ole="">
                   <v:imagedata r:id="rId31" o:title=""/>
                 </v:shape>
-                <o:OLEObject Type="Embed" ProgID="PBrush" ShapeID="_x0000_i1027" DrawAspect="Content" ObjectID="_1509454371" r:id="rId32"/>
+                <o:OLEObject Type="Embed" ProgID="PBrush" ShapeID="_x0000_i1027" DrawAspect="Content" ObjectID="_1511540005" r:id="rId32"/>
               </w:object>
             </w:r>
           </w:p>
@@ -9824,7 +9796,7 @@
                 <v:shape id="_x0000_i1028" type="#_x0000_t75" style="width:57.75pt;height:35.25pt" o:ole="">
                   <v:imagedata r:id="rId33" o:title=""/>
                 </v:shape>
-                <o:OLEObject Type="Embed" ProgID="PBrush" ShapeID="_x0000_i1028" DrawAspect="Content" ObjectID="_1509454372" r:id="rId34"/>
+                <o:OLEObject Type="Embed" ProgID="PBrush" ShapeID="_x0000_i1028" DrawAspect="Content" ObjectID="_1511540006" r:id="rId34"/>
               </w:object>
             </w:r>
           </w:p>
@@ -9860,18 +9832,18 @@
       <w:pPr>
         <w:pStyle w:val="Heading3"/>
       </w:pPr>
-      <w:bookmarkStart w:id="39" w:name="_Toc426119876"/>
-      <w:bookmarkStart w:id="40" w:name="_Toc435678425"/>
+      <w:bookmarkStart w:id="38" w:name="_Toc426119876"/>
+      <w:bookmarkStart w:id="39" w:name="_Toc435678425"/>
+      <w:bookmarkEnd w:id="36"/>
       <w:bookmarkEnd w:id="37"/>
-      <w:bookmarkEnd w:id="38"/>
       <w:r>
         <w:t>Property Table Notation</w:t>
       </w:r>
+      <w:bookmarkEnd w:id="27"/>
       <w:bookmarkEnd w:id="28"/>
       <w:bookmarkEnd w:id="29"/>
-      <w:bookmarkEnd w:id="30"/>
+      <w:bookmarkEnd w:id="38"/>
       <w:bookmarkEnd w:id="39"/>
-      <w:bookmarkEnd w:id="40"/>
     </w:p>
     <w:p>
       <w:pPr>
@@ -10034,15 +10006,15 @@
       <w:pPr>
         <w:pStyle w:val="Heading3"/>
       </w:pPr>
-      <w:bookmarkStart w:id="41" w:name="_Toc412205415"/>
-      <w:bookmarkStart w:id="42" w:name="_Toc426119877"/>
-      <w:bookmarkStart w:id="43" w:name="_Toc435678426"/>
+      <w:bookmarkStart w:id="40" w:name="_Toc412205415"/>
+      <w:bookmarkStart w:id="41" w:name="_Toc426119877"/>
+      <w:bookmarkStart w:id="42" w:name="_Toc435678426"/>
       <w:r>
         <w:t>Property and Class Descriptions</w:t>
       </w:r>
+      <w:bookmarkEnd w:id="40"/>
       <w:bookmarkEnd w:id="41"/>
       <w:bookmarkEnd w:id="42"/>
-      <w:bookmarkEnd w:id="43"/>
     </w:p>
     <w:p>
       <w:pPr>
@@ -10254,7 +10226,13 @@
               <w:t>captured</w:t>
             </w:r>
             <w:r>
-              <w:t xml:space="preserve"> include identitifying characteristics, time-related attributes, and a list of the tools used to collect the information.</w:t>
+              <w:t xml:space="preserve"> include </w:t>
+            </w:r>
+            <w:r>
+              <w:t>identifying</w:t>
+            </w:r>
+            <w:r>
+              <w:t xml:space="preserve"> characteristics, time-related attributes, and a list of the tools used to collect the information.</w:t>
             </w:r>
           </w:p>
           <w:p>
@@ -10515,15 +10493,15 @@
       <w:pPr>
         <w:pStyle w:val="Heading2"/>
       </w:pPr>
-      <w:bookmarkStart w:id="44" w:name="_Ref428537349"/>
-      <w:bookmarkStart w:id="45" w:name="_Toc427275785"/>
-      <w:bookmarkStart w:id="46" w:name="_Toc435678427"/>
+      <w:bookmarkStart w:id="43" w:name="_Ref428537349"/>
+      <w:bookmarkStart w:id="44" w:name="_Toc427275785"/>
+      <w:bookmarkStart w:id="45" w:name="_Toc435678427"/>
       <w:r>
         <w:t>Terminology</w:t>
       </w:r>
+      <w:bookmarkEnd w:id="43"/>
       <w:bookmarkEnd w:id="44"/>
       <w:bookmarkEnd w:id="45"/>
-      <w:bookmarkEnd w:id="46"/>
     </w:p>
     <w:p>
       <w:r>
@@ -10701,43 +10679,43 @@
       <w:pPr>
         <w:pStyle w:val="Heading2"/>
       </w:pPr>
-      <w:bookmarkStart w:id="47" w:name="_Ref7502892"/>
-      <w:bookmarkStart w:id="48" w:name="_Toc12011611"/>
-      <w:bookmarkStart w:id="49" w:name="_Toc85472894"/>
-      <w:bookmarkStart w:id="50" w:name="_Toc287332008"/>
-      <w:bookmarkStart w:id="51" w:name="_Toc427275786"/>
-      <w:bookmarkStart w:id="52" w:name="_Toc435678428"/>
+      <w:bookmarkStart w:id="46" w:name="_Ref7502892"/>
+      <w:bookmarkStart w:id="47" w:name="_Toc12011611"/>
+      <w:bookmarkStart w:id="48" w:name="_Toc85472894"/>
+      <w:bookmarkStart w:id="49" w:name="_Toc287332008"/>
+      <w:bookmarkStart w:id="50" w:name="_Toc427275786"/>
+      <w:bookmarkStart w:id="51" w:name="_Toc435678428"/>
       <w:r>
         <w:t>Normative</w:t>
       </w:r>
+      <w:bookmarkEnd w:id="46"/>
       <w:bookmarkEnd w:id="47"/>
+      <w:r>
+        <w:t xml:space="preserve"> References</w:t>
+      </w:r>
       <w:bookmarkEnd w:id="48"/>
-      <w:r>
-        <w:t xml:space="preserve"> References</w:t>
-      </w:r>
       <w:bookmarkEnd w:id="49"/>
       <w:bookmarkEnd w:id="50"/>
       <w:bookmarkEnd w:id="51"/>
+    </w:p>
+    <w:p>
+      <w:pPr>
+        <w:pStyle w:val="Ref"/>
+      </w:pPr>
+      <w:r>
+        <w:rPr>
+          <w:rStyle w:val="Refterm"/>
+        </w:rPr>
+        <w:t>[</w:t>
+      </w:r>
+      <w:bookmarkStart w:id="52" w:name="rfc2119"/>
+      <w:r>
+        <w:rPr>
+          <w:rStyle w:val="Refterm"/>
+        </w:rPr>
+        <w:t>RFC2119</w:t>
+      </w:r>
       <w:bookmarkEnd w:id="52"/>
-    </w:p>
-    <w:p>
-      <w:pPr>
-        <w:pStyle w:val="Ref"/>
-      </w:pPr>
-      <w:r>
-        <w:rPr>
-          <w:rStyle w:val="Refterm"/>
-        </w:rPr>
-        <w:t>[</w:t>
-      </w:r>
-      <w:bookmarkStart w:id="53" w:name="rfc2119"/>
-      <w:r>
-        <w:rPr>
-          <w:rStyle w:val="Refterm"/>
-        </w:rPr>
-        <w:t>RFC2119</w:t>
-      </w:r>
-      <w:bookmarkEnd w:id="53"/>
       <w:r>
         <w:rPr>
           <w:rStyle w:val="Refterm"/>
@@ -10770,14 +10748,14 @@
       <w:pPr>
         <w:pStyle w:val="Heading1"/>
       </w:pPr>
-      <w:bookmarkStart w:id="54" w:name="_Ref428537380"/>
-      <w:bookmarkStart w:id="55" w:name="_Toc435678429"/>
+      <w:bookmarkStart w:id="53" w:name="_Ref428537380"/>
+      <w:bookmarkStart w:id="54" w:name="_Toc435678429"/>
       <w:r>
         <w:lastRenderedPageBreak/>
         <w:t>Background Information</w:t>
       </w:r>
+      <w:bookmarkEnd w:id="53"/>
       <w:bookmarkEnd w:id="54"/>
-      <w:bookmarkEnd w:id="55"/>
     </w:p>
     <w:p>
       <w:r>
@@ -10845,15 +10823,15 @@
           <w:tab w:val="num" w:pos="864"/>
         </w:tabs>
         <w:spacing w:before="360" w:after="60"/>
-        <w:ind w:left="720"/>
-      </w:pPr>
-      <w:bookmarkStart w:id="56" w:name="_Toc426119879"/>
-      <w:bookmarkStart w:id="57" w:name="_Toc435678430"/>
+        <w:ind w:left="630" w:hanging="630"/>
+      </w:pPr>
+      <w:bookmarkStart w:id="55" w:name="_Toc426119879"/>
+      <w:bookmarkStart w:id="56" w:name="_Toc435678430"/>
       <w:r>
         <w:t>Cyber Observables</w:t>
       </w:r>
+      <w:bookmarkEnd w:id="55"/>
       <w:bookmarkEnd w:id="56"/>
-      <w:bookmarkEnd w:id="57"/>
     </w:p>
     <w:p>
       <w:pPr>
@@ -10875,15 +10853,15 @@
           <w:tab w:val="num" w:pos="864"/>
         </w:tabs>
         <w:spacing w:before="360" w:after="60"/>
-        <w:ind w:left="720"/>
-      </w:pPr>
-      <w:bookmarkStart w:id="58" w:name="_Toc435678431"/>
-      <w:bookmarkStart w:id="59" w:name="_Toc287332011"/>
-      <w:bookmarkStart w:id="60" w:name="_Toc409437263"/>
+        <w:ind w:left="540" w:hanging="540"/>
+      </w:pPr>
+      <w:bookmarkStart w:id="57" w:name="_Toc435678431"/>
+      <w:bookmarkStart w:id="58" w:name="_Toc287332011"/>
+      <w:bookmarkStart w:id="59" w:name="_Toc409437263"/>
       <w:r>
         <w:t>Objects</w:t>
       </w:r>
-      <w:bookmarkEnd w:id="58"/>
+      <w:bookmarkEnd w:id="57"/>
     </w:p>
     <w:p>
       <w:r>
@@ -10904,24 +10882,24 @@
       <w:pPr>
         <w:pStyle w:val="Heading1"/>
       </w:pPr>
-      <w:bookmarkStart w:id="61" w:name="_Toc435678432"/>
-      <w:bookmarkStart w:id="62" w:name="_Ref435678557"/>
+      <w:bookmarkStart w:id="60" w:name="_Toc435678432"/>
+      <w:bookmarkStart w:id="61" w:name="_Ref435678557"/>
       <w:r>
         <w:lastRenderedPageBreak/>
         <w:t>Data Model</w:t>
       </w:r>
+      <w:bookmarkEnd w:id="60"/>
       <w:bookmarkEnd w:id="61"/>
+    </w:p>
+    <w:p>
+      <w:pPr>
+        <w:pStyle w:val="Heading2"/>
+      </w:pPr>
+      <w:bookmarkStart w:id="62" w:name="_Toc435678433"/>
+      <w:r>
+        <w:t>UnixNetworkRouteEntryObjectType Class</w:t>
+      </w:r>
       <w:bookmarkEnd w:id="62"/>
-    </w:p>
-    <w:p>
-      <w:pPr>
-        <w:pStyle w:val="Heading2"/>
-      </w:pPr>
-      <w:bookmarkStart w:id="63" w:name="_Toc435678433"/>
-      <w:r>
-        <w:t>UnixNetworkRouteEntryObjectType Class</w:t>
-      </w:r>
-      <w:bookmarkEnd w:id="63"/>
     </w:p>
     <w:p>
       <w:pPr>
@@ -11105,30 +11083,56 @@
         <w:spacing w:after="240"/>
         <w:jc w:val="center"/>
       </w:pPr>
-      <w:bookmarkStart w:id="64" w:name="_Ref395023936"/>
+      <w:bookmarkStart w:id="63" w:name="_Ref395023936"/>
       <w:r>
         <w:t xml:space="preserve">Figure </w:t>
       </w:r>
-      <w:fldSimple w:instr=" STYLEREF 1 \s ">
-        <w:r>
-          <w:rPr>
-            <w:noProof/>
-          </w:rPr>
-          <w:t>3</w:t>
-        </w:r>
-      </w:fldSimple>
+      <w:r>
+        <w:fldChar w:fldCharType="begin"/>
+      </w:r>
+      <w:r>
+        <w:instrText xml:space="preserve"> STYLEREF 1 \s </w:instrText>
+      </w:r>
+      <w:r>
+        <w:fldChar w:fldCharType="separate"/>
+      </w:r>
+      <w:r>
+        <w:rPr>
+          <w:noProof/>
+        </w:rPr>
+        <w:t>3</w:t>
+      </w:r>
+      <w:r>
+        <w:rPr>
+          <w:noProof/>
+        </w:rPr>
+        <w:fldChar w:fldCharType="end"/>
+      </w:r>
       <w:r>
         <w:noBreakHyphen/>
       </w:r>
-      <w:fldSimple w:instr=" SEQ Figure \* ARABIC \s 1 ">
-        <w:r>
-          <w:rPr>
-            <w:noProof/>
-          </w:rPr>
-          <w:t>1</w:t>
-        </w:r>
-      </w:fldSimple>
-      <w:bookmarkEnd w:id="64"/>
+      <w:r>
+        <w:fldChar w:fldCharType="begin"/>
+      </w:r>
+      <w:r>
+        <w:instrText xml:space="preserve"> SEQ Figure \* ARABIC \s 1 </w:instrText>
+      </w:r>
+      <w:r>
+        <w:fldChar w:fldCharType="separate"/>
+      </w:r>
+      <w:r>
+        <w:rPr>
+          <w:noProof/>
+        </w:rPr>
+        <w:t>1</w:t>
+      </w:r>
+      <w:r>
+        <w:rPr>
+          <w:noProof/>
+        </w:rPr>
+        <w:fldChar w:fldCharType="end"/>
+      </w:r>
+      <w:bookmarkEnd w:id="63"/>
       <w:r>
         <w:t xml:space="preserve">. UML diagram of the </w:t>
       </w:r>
@@ -11242,56 +11246,30 @@
         <w:pStyle w:val="tablecaption"/>
         <w:jc w:val="center"/>
       </w:pPr>
-      <w:bookmarkStart w:id="65" w:name="_Ref435678806"/>
+      <w:bookmarkStart w:id="64" w:name="_Ref435678806"/>
       <w:r>
         <w:t xml:space="preserve">Table </w:t>
       </w:r>
-      <w:r>
-        <w:fldChar w:fldCharType="begin"/>
-      </w:r>
-      <w:r>
-        <w:instrText xml:space="preserve"> STYLEREF 1 \s </w:instrText>
-      </w:r>
-      <w:r>
-        <w:fldChar w:fldCharType="separate"/>
-      </w:r>
-      <w:r>
-        <w:rPr>
-          <w:noProof/>
-        </w:rPr>
-        <w:t>3</w:t>
-      </w:r>
-      <w:r>
-        <w:rPr>
-          <w:noProof/>
-        </w:rPr>
-        <w:fldChar w:fldCharType="end"/>
-      </w:r>
+      <w:fldSimple w:instr=" STYLEREF 1 \s ">
+        <w:r>
+          <w:rPr>
+            <w:noProof/>
+          </w:rPr>
+          <w:t>3</w:t>
+        </w:r>
+      </w:fldSimple>
       <w:r>
         <w:noBreakHyphen/>
       </w:r>
-      <w:r>
-        <w:fldChar w:fldCharType="begin"/>
-      </w:r>
-      <w:r>
-        <w:instrText xml:space="preserve"> SEQ Table \* ARABIC \s 1 </w:instrText>
-      </w:r>
-      <w:r>
-        <w:fldChar w:fldCharType="separate"/>
-      </w:r>
-      <w:r>
-        <w:rPr>
-          <w:noProof/>
-        </w:rPr>
-        <w:t>1</w:t>
-      </w:r>
-      <w:r>
-        <w:rPr>
-          <w:noProof/>
-        </w:rPr>
-        <w:fldChar w:fldCharType="end"/>
-      </w:r>
-      <w:bookmarkEnd w:id="65"/>
+      <w:fldSimple w:instr=" SEQ Table \* ARABIC \s 1 ">
+        <w:r>
+          <w:rPr>
+            <w:noProof/>
+          </w:rPr>
+          <w:t>1</w:t>
+        </w:r>
+      </w:fldSimple>
+      <w:bookmarkEnd w:id="64"/>
       <w:r>
         <w:t xml:space="preserve">. </w:t>
       </w:r>
@@ -11996,16 +11974,16 @@
       <w:pPr>
         <w:pStyle w:val="Heading1"/>
       </w:pPr>
-      <w:bookmarkStart w:id="66" w:name="_Ref428537416"/>
-      <w:bookmarkStart w:id="67" w:name="_Toc435678434"/>
+      <w:bookmarkStart w:id="65" w:name="_Ref428537416"/>
+      <w:bookmarkStart w:id="66" w:name="_Toc435678434"/>
       <w:r>
         <w:lastRenderedPageBreak/>
         <w:t>Conformance</w:t>
       </w:r>
+      <w:bookmarkEnd w:id="58"/>
       <w:bookmarkEnd w:id="59"/>
-      <w:bookmarkEnd w:id="60"/>
+      <w:bookmarkEnd w:id="65"/>
       <w:bookmarkEnd w:id="66"/>
-      <w:bookmarkEnd w:id="67"/>
     </w:p>
     <w:p>
       <w:r>
@@ -12047,74 +12025,82 @@
         <w:pStyle w:val="AppendixHeading1"/>
         <w:spacing w:after="120" w:afterAutospacing="0"/>
       </w:pPr>
-      <w:bookmarkStart w:id="68" w:name="_Toc85472897"/>
-      <w:bookmarkStart w:id="69" w:name="_Toc287332012"/>
-      <w:bookmarkStart w:id="70" w:name="_Toc409437264"/>
-      <w:bookmarkStart w:id="71" w:name="_Toc435678435"/>
+      <w:bookmarkStart w:id="67" w:name="_Toc85472897"/>
+      <w:bookmarkStart w:id="68" w:name="_Toc287332012"/>
+      <w:bookmarkStart w:id="69" w:name="_Toc409437264"/>
+      <w:bookmarkStart w:id="70" w:name="_Toc435678435"/>
       <w:r>
         <w:lastRenderedPageBreak/>
         <w:t>Acknowledgments</w:t>
       </w:r>
+      <w:bookmarkEnd w:id="67"/>
       <w:bookmarkEnd w:id="68"/>
       <w:bookmarkEnd w:id="69"/>
       <w:bookmarkEnd w:id="70"/>
+    </w:p>
+    <w:p>
+      <w:pPr>
+        <w:spacing w:after="240"/>
+      </w:pPr>
+      <w:r>
+        <w:t>The following individuals have participated in the creation of this specification and are gratefully acknowledged:</w:t>
+      </w:r>
+    </w:p>
+    <w:p>
+      <w:pPr>
+        <w:pStyle w:val="Titlepageinfo"/>
+      </w:pPr>
+      <w:r>
+        <w:t>Participants:</w:t>
+      </w:r>
+      <w:r>
+        <w:fldChar w:fldCharType="begin"/>
+      </w:r>
+      <w:r>
+        <w:instrText xml:space="preserve"> MACROBUTTON  </w:instrText>
+      </w:r>
+      <w:r>
+        <w:fldChar w:fldCharType="end"/>
+      </w:r>
+    </w:p>
+    <w:p>
+      <w:pPr>
+        <w:pStyle w:val="Contributor"/>
+      </w:pPr>
+      <w:r>
+        <w:t>Dean Thompson, Australia and New Zealand Banking Group (ANZ Bank)</w:t>
+      </w:r>
+    </w:p>
+    <w:p>
+      <w:pPr>
+        <w:pStyle w:val="Contributor"/>
+      </w:pPr>
+      <w:r>
+        <w:t>Bret Jordan, Blue Coat Systems, Inc.</w:t>
+      </w:r>
+    </w:p>
+    <w:p>
+      <w:pPr>
+        <w:pStyle w:val="Contributor"/>
+      </w:pPr>
+      <w:r>
+        <w:t>Adnan Baykal, Center for Internet Security (CIS)</w:t>
+      </w:r>
+    </w:p>
+    <w:p>
+      <w:pPr>
+        <w:pStyle w:val="Contributor"/>
+      </w:pPr>
+      <w:r>
+        <w:t xml:space="preserve">Liron Schiff, </w:t>
+      </w:r>
+      <w:bookmarkStart w:id="71" w:name="_GoBack"/>
+      <w:r>
+        <w:t>Comilion</w:t>
+      </w:r>
       <w:bookmarkEnd w:id="71"/>
-    </w:p>
-    <w:p>
-      <w:pPr>
-        <w:spacing w:after="240"/>
-      </w:pPr>
-      <w:r>
-        <w:t>The following individuals have participated in the creation of this specification and are gratefully acknowledged:</w:t>
-      </w:r>
-    </w:p>
-    <w:p>
-      <w:pPr>
-        <w:pStyle w:val="Titlepageinfo"/>
-      </w:pPr>
-      <w:r>
-        <w:t>Participants:</w:t>
-      </w:r>
-      <w:r>
-        <w:fldChar w:fldCharType="begin"/>
-      </w:r>
-      <w:r>
-        <w:instrText xml:space="preserve"> MACROBUTTON  </w:instrText>
-      </w:r>
-      <w:r>
-        <w:fldChar w:fldCharType="end"/>
-      </w:r>
-    </w:p>
-    <w:p>
-      <w:pPr>
-        <w:pStyle w:val="Contributor"/>
-      </w:pPr>
-      <w:r>
-        <w:t>Dean Thompson, Australia and New Zealand Banking Group (ANZ Bank)</w:t>
-      </w:r>
-    </w:p>
-    <w:p>
-      <w:pPr>
-        <w:pStyle w:val="Contributor"/>
-      </w:pPr>
-      <w:r>
-        <w:t>Bret Jordan, Blue Coat Systems, Inc.</w:t>
-      </w:r>
-    </w:p>
-    <w:p>
-      <w:pPr>
-        <w:pStyle w:val="Contributor"/>
-      </w:pPr>
-      <w:r>
-        <w:t>Adnan Baykal, Center for Internet Security (CIS)</w:t>
-      </w:r>
-    </w:p>
-    <w:p>
-      <w:pPr>
-        <w:pStyle w:val="Contributor"/>
-      </w:pPr>
-      <w:r>
-        <w:t>Liron Schiff, Comilion (mobile) Ltd.</w:t>
+      <w:r>
+        <w:t xml:space="preserve"> (mobile) Ltd.</w:t>
       </w:r>
     </w:p>
     <w:p>
@@ -12790,7 +12776,7 @@
         <w:sz w:val="16"/>
         <w:szCs w:val="16"/>
       </w:rPr>
-      <w:t>4</w:t>
+      <w:t>10</w:t>
     </w:r>
     <w:r>
       <w:rPr>
@@ -13013,7 +12999,7 @@
         <w:sz w:val="16"/>
         <w:szCs w:val="16"/>
       </w:rPr>
-      <w:t>15</w:t>
+      <w:t>14</w:t>
     </w:r>
     <w:r>
       <w:rPr>
@@ -15538,7 +15524,7 @@
 </file>
 
 <file path=customXml/itemProps1.xml><?xml version="1.0" encoding="utf-8"?>
-<ds:datastoreItem xmlns:ds="http://schemas.openxmlformats.org/officeDocument/2006/customXml" ds:itemID="{ECE15D50-D280-4105-B31B-611FD8C2FCC2}">
+<ds:datastoreItem xmlns:ds="http://schemas.openxmlformats.org/officeDocument/2006/customXml" ds:itemID="{4B8CE973-40DC-4B00-A00D-97D6C50B0E93}">
   <ds:schemaRefs>
     <ds:schemaRef ds:uri="http://schemas.openxmlformats.org/officeDocument/2006/bibliography"/>
   </ds:schemaRefs>

--- a/documents/DRAFT-cybox-v2.1.1-wd01-part55-unix-network-route-entry-object.docx
+++ b/documents/DRAFT-cybox-v2.1.1-wd01-part55-unix-network-route-entry-object.docx
@@ -11,6 +11,7 @@
           <w:szCs w:val="28"/>
         </w:rPr>
       </w:pPr>
+      <w:proofErr w:type="spellStart"/>
       <w:r>
         <w:rPr>
           <w:sz w:val="28"/>
@@ -26,6 +27,7 @@
         </w:rPr>
         <w:t>TM</w:t>
       </w:r>
+      <w:proofErr w:type="spellEnd"/>
       <w:r>
         <w:rPr>
           <w:sz w:val="28"/>
@@ -64,7 +66,14 @@
           <w:sz w:val="24"/>
           <w:szCs w:val="24"/>
         </w:rPr>
-        <w:t>16 November 2015</w:t>
+        <w:t>15 December</w:t>
+      </w:r>
+      <w:r>
+        <w:rPr>
+          <w:sz w:val="24"/>
+          <w:szCs w:val="24"/>
+        </w:rPr>
+        <w:t xml:space="preserve"> 2015</w:t>
       </w:r>
     </w:p>
     <w:p>
@@ -310,6 +319,7 @@
         </w:tabs>
         <w:ind w:left="1080"/>
       </w:pPr>
+      <w:proofErr w:type="spellStart"/>
       <w:r>
         <w:rPr>
           <w:i/>
@@ -323,6 +333,7 @@
         </w:rPr>
         <w:t>TM</w:t>
       </w:r>
+      <w:proofErr w:type="spellEnd"/>
       <w:r>
         <w:rPr>
           <w:i/>
@@ -358,6 +369,7 @@
         </w:tabs>
         <w:ind w:left="1080"/>
       </w:pPr>
+      <w:proofErr w:type="spellStart"/>
       <w:r>
         <w:rPr>
           <w:i/>
@@ -371,6 +383,7 @@
         </w:rPr>
         <w:t>TM</w:t>
       </w:r>
+      <w:proofErr w:type="spellEnd"/>
       <w:r>
         <w:rPr>
           <w:i/>
@@ -424,6 +437,7 @@
         </w:tabs>
         <w:ind w:left="1080"/>
       </w:pPr>
+      <w:proofErr w:type="spellStart"/>
       <w:r>
         <w:rPr>
           <w:i/>
@@ -437,6 +451,7 @@
         </w:rPr>
         <w:t>TM</w:t>
       </w:r>
+      <w:proofErr w:type="spellEnd"/>
       <w:r>
         <w:rPr>
           <w:i/>
@@ -478,6 +493,7 @@
         </w:tabs>
         <w:ind w:left="1080"/>
       </w:pPr>
+      <w:proofErr w:type="spellStart"/>
       <w:r>
         <w:rPr>
           <w:i/>
@@ -491,6 +507,7 @@
         </w:rPr>
         <w:t>TM</w:t>
       </w:r>
+      <w:proofErr w:type="spellEnd"/>
       <w:r>
         <w:rPr>
           <w:i/>
@@ -544,6 +561,7 @@
         </w:tabs>
         <w:ind w:left="1080"/>
       </w:pPr>
+      <w:proofErr w:type="spellStart"/>
       <w:r>
         <w:rPr>
           <w:i/>
@@ -557,6 +575,7 @@
         </w:rPr>
         <w:t>TM</w:t>
       </w:r>
+      <w:proofErr w:type="spellEnd"/>
       <w:r>
         <w:rPr>
           <w:i/>
@@ -610,6 +629,7 @@
         </w:tabs>
         <w:ind w:left="1080"/>
       </w:pPr>
+      <w:proofErr w:type="spellStart"/>
       <w:r>
         <w:rPr>
           <w:i/>
@@ -623,6 +643,7 @@
         </w:rPr>
         <w:t>TM</w:t>
       </w:r>
+      <w:proofErr w:type="spellEnd"/>
       <w:r>
         <w:rPr>
           <w:i/>
@@ -676,6 +697,7 @@
         </w:tabs>
         <w:ind w:left="1080"/>
       </w:pPr>
+      <w:proofErr w:type="spellStart"/>
       <w:r>
         <w:rPr>
           <w:i/>
@@ -689,6 +711,7 @@
         </w:rPr>
         <w:t>TM</w:t>
       </w:r>
+      <w:proofErr w:type="spellEnd"/>
       <w:r>
         <w:rPr>
           <w:i/>
@@ -742,6 +765,7 @@
         </w:tabs>
         <w:ind w:left="1080"/>
       </w:pPr>
+      <w:proofErr w:type="spellStart"/>
       <w:r>
         <w:rPr>
           <w:i/>
@@ -755,6 +779,7 @@
         </w:rPr>
         <w:t>TM</w:t>
       </w:r>
+      <w:proofErr w:type="spellEnd"/>
       <w:r>
         <w:rPr>
           <w:i/>
@@ -808,6 +833,7 @@
         </w:tabs>
         <w:ind w:left="1080"/>
       </w:pPr>
+      <w:proofErr w:type="spellStart"/>
       <w:r>
         <w:rPr>
           <w:i/>
@@ -821,6 +847,7 @@
         </w:rPr>
         <w:t>TM</w:t>
       </w:r>
+      <w:proofErr w:type="spellEnd"/>
       <w:r>
         <w:rPr>
           <w:i/>
@@ -874,6 +901,7 @@
         </w:tabs>
         <w:ind w:left="1080"/>
       </w:pPr>
+      <w:proofErr w:type="spellStart"/>
       <w:r>
         <w:rPr>
           <w:i/>
@@ -887,6 +915,7 @@
         </w:rPr>
         <w:t>TM</w:t>
       </w:r>
+      <w:proofErr w:type="spellEnd"/>
       <w:r>
         <w:rPr>
           <w:i/>
@@ -940,6 +969,7 @@
         </w:tabs>
         <w:ind w:left="1080"/>
       </w:pPr>
+      <w:proofErr w:type="spellStart"/>
       <w:r>
         <w:rPr>
           <w:i/>
@@ -953,6 +983,7 @@
         </w:rPr>
         <w:t>TM</w:t>
       </w:r>
+      <w:proofErr w:type="spellEnd"/>
       <w:r>
         <w:rPr>
           <w:i/>
@@ -1006,6 +1037,7 @@
         </w:tabs>
         <w:ind w:left="1080"/>
       </w:pPr>
+      <w:proofErr w:type="spellStart"/>
       <w:r>
         <w:rPr>
           <w:i/>
@@ -1019,6 +1051,7 @@
         </w:rPr>
         <w:t>TM</w:t>
       </w:r>
+      <w:proofErr w:type="spellEnd"/>
       <w:r>
         <w:rPr>
           <w:i/>
@@ -1072,6 +1105,7 @@
         </w:tabs>
         <w:ind w:left="1080"/>
       </w:pPr>
+      <w:proofErr w:type="spellStart"/>
       <w:r>
         <w:rPr>
           <w:i/>
@@ -1085,6 +1119,7 @@
         </w:rPr>
         <w:t>TM</w:t>
       </w:r>
+      <w:proofErr w:type="spellEnd"/>
       <w:r>
         <w:rPr>
           <w:i/>
@@ -1138,6 +1173,7 @@
         </w:tabs>
         <w:ind w:left="1080"/>
       </w:pPr>
+      <w:proofErr w:type="spellStart"/>
       <w:r>
         <w:rPr>
           <w:i/>
@@ -1151,6 +1187,7 @@
         </w:rPr>
         <w:t>TM</w:t>
       </w:r>
+      <w:proofErr w:type="spellEnd"/>
       <w:r>
         <w:rPr>
           <w:i/>
@@ -1204,6 +1241,7 @@
         </w:tabs>
         <w:ind w:left="1080"/>
       </w:pPr>
+      <w:proofErr w:type="spellStart"/>
       <w:r>
         <w:rPr>
           <w:i/>
@@ -1217,6 +1255,7 @@
         </w:rPr>
         <w:t>TM</w:t>
       </w:r>
+      <w:proofErr w:type="spellEnd"/>
       <w:r>
         <w:rPr>
           <w:i/>
@@ -1270,6 +1309,7 @@
         </w:tabs>
         <w:ind w:left="1080"/>
       </w:pPr>
+      <w:proofErr w:type="spellStart"/>
       <w:r>
         <w:rPr>
           <w:i/>
@@ -1283,6 +1323,7 @@
         </w:rPr>
         <w:t>TM</w:t>
       </w:r>
+      <w:proofErr w:type="spellEnd"/>
       <w:r>
         <w:rPr>
           <w:i/>
@@ -1336,6 +1377,7 @@
         </w:tabs>
         <w:ind w:left="1080"/>
       </w:pPr>
+      <w:proofErr w:type="spellStart"/>
       <w:r>
         <w:rPr>
           <w:i/>
@@ -1349,6 +1391,7 @@
         </w:rPr>
         <w:t>TM</w:t>
       </w:r>
+      <w:proofErr w:type="spellEnd"/>
       <w:r>
         <w:rPr>
           <w:i/>
@@ -1402,6 +1445,7 @@
         </w:tabs>
         <w:ind w:left="1080"/>
       </w:pPr>
+      <w:proofErr w:type="spellStart"/>
       <w:r>
         <w:rPr>
           <w:i/>
@@ -1415,6 +1459,7 @@
         </w:rPr>
         <w:t>TM</w:t>
       </w:r>
+      <w:proofErr w:type="spellEnd"/>
       <w:r>
         <w:rPr>
           <w:i/>
@@ -1468,6 +1513,7 @@
         </w:tabs>
         <w:ind w:left="1080"/>
       </w:pPr>
+      <w:proofErr w:type="spellStart"/>
       <w:r>
         <w:rPr>
           <w:i/>
@@ -1481,6 +1527,7 @@
         </w:rPr>
         <w:t>TM</w:t>
       </w:r>
+      <w:proofErr w:type="spellEnd"/>
       <w:r>
         <w:rPr>
           <w:i/>
@@ -1534,6 +1581,7 @@
         </w:tabs>
         <w:ind w:left="1080"/>
       </w:pPr>
+      <w:proofErr w:type="spellStart"/>
       <w:r>
         <w:rPr>
           <w:i/>
@@ -1547,6 +1595,7 @@
         </w:rPr>
         <w:t>TM</w:t>
       </w:r>
+      <w:proofErr w:type="spellEnd"/>
       <w:r>
         <w:rPr>
           <w:i/>
@@ -1600,6 +1649,7 @@
         </w:tabs>
         <w:ind w:left="1080"/>
       </w:pPr>
+      <w:proofErr w:type="spellStart"/>
       <w:r>
         <w:rPr>
           <w:i/>
@@ -1613,6 +1663,7 @@
         </w:rPr>
         <w:t>TM</w:t>
       </w:r>
+      <w:proofErr w:type="spellEnd"/>
       <w:r>
         <w:rPr>
           <w:i/>
@@ -1666,6 +1717,7 @@
         </w:tabs>
         <w:ind w:left="1080"/>
       </w:pPr>
+      <w:proofErr w:type="spellStart"/>
       <w:r>
         <w:rPr>
           <w:i/>
@@ -1679,6 +1731,7 @@
         </w:rPr>
         <w:t>TM</w:t>
       </w:r>
+      <w:proofErr w:type="spellEnd"/>
       <w:r>
         <w:rPr>
           <w:i/>
@@ -1732,6 +1785,7 @@
         </w:tabs>
         <w:ind w:left="1080"/>
       </w:pPr>
+      <w:proofErr w:type="spellStart"/>
       <w:r>
         <w:rPr>
           <w:i/>
@@ -1745,6 +1799,7 @@
         </w:rPr>
         <w:t>TM</w:t>
       </w:r>
+      <w:proofErr w:type="spellEnd"/>
       <w:r>
         <w:rPr>
           <w:i/>
@@ -1798,6 +1853,7 @@
         </w:tabs>
         <w:ind w:left="1080"/>
       </w:pPr>
+      <w:proofErr w:type="spellStart"/>
       <w:r>
         <w:rPr>
           <w:i/>
@@ -1811,6 +1867,7 @@
         </w:rPr>
         <w:t>TM</w:t>
       </w:r>
+      <w:proofErr w:type="spellEnd"/>
       <w:r>
         <w:rPr>
           <w:i/>
@@ -1852,6 +1909,7 @@
         </w:tabs>
         <w:ind w:left="1080"/>
       </w:pPr>
+      <w:proofErr w:type="spellStart"/>
       <w:r>
         <w:rPr>
           <w:i/>
@@ -1865,6 +1923,7 @@
         </w:rPr>
         <w:t>TM</w:t>
       </w:r>
+      <w:proofErr w:type="spellEnd"/>
       <w:r>
         <w:rPr>
           <w:i/>
@@ -1918,6 +1977,7 @@
         </w:tabs>
         <w:ind w:left="1080"/>
       </w:pPr>
+      <w:proofErr w:type="spellStart"/>
       <w:r>
         <w:rPr>
           <w:i/>
@@ -1931,6 +1991,7 @@
         </w:rPr>
         <w:t>TM</w:t>
       </w:r>
+      <w:proofErr w:type="spellEnd"/>
       <w:r>
         <w:rPr>
           <w:i/>
@@ -1984,6 +2045,7 @@
         </w:tabs>
         <w:ind w:left="1080"/>
       </w:pPr>
+      <w:proofErr w:type="spellStart"/>
       <w:r>
         <w:rPr>
           <w:i/>
@@ -1997,6 +2059,7 @@
         </w:rPr>
         <w:t>TM</w:t>
       </w:r>
+      <w:proofErr w:type="spellEnd"/>
       <w:r>
         <w:rPr>
           <w:i/>
@@ -2050,6 +2113,7 @@
         </w:tabs>
         <w:ind w:left="1080"/>
       </w:pPr>
+      <w:proofErr w:type="spellStart"/>
       <w:r>
         <w:rPr>
           <w:i/>
@@ -2063,6 +2127,7 @@
         </w:rPr>
         <w:t>TM</w:t>
       </w:r>
+      <w:proofErr w:type="spellEnd"/>
       <w:r>
         <w:rPr>
           <w:i/>
@@ -2116,6 +2181,7 @@
         </w:tabs>
         <w:ind w:left="1080"/>
       </w:pPr>
+      <w:proofErr w:type="spellStart"/>
       <w:r>
         <w:rPr>
           <w:i/>
@@ -2129,6 +2195,7 @@
         </w:rPr>
         <w:t>TM</w:t>
       </w:r>
+      <w:proofErr w:type="spellEnd"/>
       <w:r>
         <w:rPr>
           <w:i/>
@@ -2163,7 +2230,7 @@
         <w:rPr>
           <w:i/>
         </w:rPr>
-        <w:t>Hostname Session Object</w:t>
+        <w:t>Hostname Object</w:t>
       </w:r>
       <w:r>
         <w:t>. [URI]</w:t>
@@ -2182,6 +2249,7 @@
         </w:tabs>
         <w:ind w:left="1080"/>
       </w:pPr>
+      <w:proofErr w:type="spellStart"/>
       <w:r>
         <w:rPr>
           <w:i/>
@@ -2195,6 +2263,7 @@
         </w:rPr>
         <w:t>TM</w:t>
       </w:r>
+      <w:proofErr w:type="spellEnd"/>
       <w:r>
         <w:rPr>
           <w:i/>
@@ -2236,6 +2305,7 @@
         </w:tabs>
         <w:ind w:left="1080"/>
       </w:pPr>
+      <w:proofErr w:type="spellStart"/>
       <w:r>
         <w:rPr>
           <w:i/>
@@ -2249,6 +2319,7 @@
         </w:rPr>
         <w:t>TM</w:t>
       </w:r>
+      <w:proofErr w:type="spellEnd"/>
       <w:r>
         <w:rPr>
           <w:i/>
@@ -2293,6 +2364,7 @@
         </w:tabs>
         <w:ind w:left="1080"/>
       </w:pPr>
+      <w:proofErr w:type="spellStart"/>
       <w:r>
         <w:rPr>
           <w:i/>
@@ -2306,6 +2378,7 @@
         </w:rPr>
         <w:t>TM</w:t>
       </w:r>
+      <w:proofErr w:type="spellEnd"/>
       <w:r>
         <w:rPr>
           <w:i/>
@@ -2347,6 +2420,7 @@
         </w:tabs>
         <w:ind w:left="1080"/>
       </w:pPr>
+      <w:proofErr w:type="spellStart"/>
       <w:r>
         <w:rPr>
           <w:i/>
@@ -2360,6 +2434,7 @@
         </w:rPr>
         <w:t>TM</w:t>
       </w:r>
+      <w:proofErr w:type="spellEnd"/>
       <w:r>
         <w:rPr>
           <w:i/>
@@ -2401,6 +2476,7 @@
         </w:tabs>
         <w:ind w:left="1080"/>
       </w:pPr>
+      <w:proofErr w:type="spellStart"/>
       <w:r>
         <w:rPr>
           <w:i/>
@@ -2414,6 +2490,7 @@
         </w:rPr>
         <w:t>TM</w:t>
       </w:r>
+      <w:proofErr w:type="spellEnd"/>
       <w:r>
         <w:rPr>
           <w:i/>
@@ -2455,6 +2532,7 @@
         </w:tabs>
         <w:ind w:left="1080"/>
       </w:pPr>
+      <w:proofErr w:type="spellStart"/>
       <w:r>
         <w:rPr>
           <w:i/>
@@ -2469,6 +2547,7 @@
         </w:rPr>
         <w:t>TM</w:t>
       </w:r>
+      <w:proofErr w:type="spellEnd"/>
       <w:r>
         <w:rPr>
           <w:i/>
@@ -2510,6 +2589,7 @@
         </w:tabs>
         <w:ind w:left="1080"/>
       </w:pPr>
+      <w:proofErr w:type="spellStart"/>
       <w:r>
         <w:rPr>
           <w:i/>
@@ -2523,6 +2603,7 @@
         </w:rPr>
         <w:t>TM</w:t>
       </w:r>
+      <w:proofErr w:type="spellEnd"/>
       <w:r>
         <w:rPr>
           <w:i/>
@@ -2564,6 +2645,7 @@
         </w:tabs>
         <w:ind w:left="1080"/>
       </w:pPr>
+      <w:proofErr w:type="spellStart"/>
       <w:r>
         <w:rPr>
           <w:i/>
@@ -2577,6 +2659,7 @@
         </w:rPr>
         <w:t>TM</w:t>
       </w:r>
+      <w:proofErr w:type="spellEnd"/>
       <w:r>
         <w:rPr>
           <w:i/>
@@ -2618,6 +2701,7 @@
         </w:tabs>
         <w:ind w:left="1080"/>
       </w:pPr>
+      <w:proofErr w:type="spellStart"/>
       <w:r>
         <w:rPr>
           <w:i/>
@@ -2631,6 +2715,7 @@
         </w:rPr>
         <w:t>TM</w:t>
       </w:r>
+      <w:proofErr w:type="spellEnd"/>
       <w:r>
         <w:rPr>
           <w:i/>
@@ -2672,6 +2757,7 @@
         </w:tabs>
         <w:ind w:left="1080"/>
       </w:pPr>
+      <w:proofErr w:type="spellStart"/>
       <w:r>
         <w:rPr>
           <w:i/>
@@ -2685,6 +2771,7 @@
         </w:rPr>
         <w:t>TM</w:t>
       </w:r>
+      <w:proofErr w:type="spellEnd"/>
       <w:r>
         <w:rPr>
           <w:i/>
@@ -2726,6 +2813,7 @@
         </w:tabs>
         <w:ind w:left="1080"/>
       </w:pPr>
+      <w:proofErr w:type="spellStart"/>
       <w:r>
         <w:rPr>
           <w:i/>
@@ -2739,6 +2827,7 @@
         </w:rPr>
         <w:t>TM</w:t>
       </w:r>
+      <w:proofErr w:type="spellEnd"/>
       <w:r>
         <w:rPr>
           <w:i/>
@@ -2780,6 +2869,7 @@
         </w:tabs>
         <w:ind w:left="1080"/>
       </w:pPr>
+      <w:proofErr w:type="spellStart"/>
       <w:r>
         <w:rPr>
           <w:i/>
@@ -2793,6 +2883,7 @@
         </w:rPr>
         <w:t>TM</w:t>
       </w:r>
+      <w:proofErr w:type="spellEnd"/>
       <w:r>
         <w:rPr>
           <w:i/>
@@ -2834,6 +2925,7 @@
         </w:tabs>
         <w:ind w:left="1080"/>
       </w:pPr>
+      <w:proofErr w:type="spellStart"/>
       <w:r>
         <w:rPr>
           <w:i/>
@@ -2847,6 +2939,7 @@
         </w:rPr>
         <w:t>TM</w:t>
       </w:r>
+      <w:proofErr w:type="spellEnd"/>
       <w:r>
         <w:rPr>
           <w:i/>
@@ -2888,6 +2981,7 @@
         </w:tabs>
         <w:ind w:left="1080"/>
       </w:pPr>
+      <w:proofErr w:type="spellStart"/>
       <w:r>
         <w:rPr>
           <w:i/>
@@ -2901,6 +2995,7 @@
         </w:rPr>
         <w:t>TM</w:t>
       </w:r>
+      <w:proofErr w:type="spellEnd"/>
       <w:r>
         <w:rPr>
           <w:i/>
@@ -2942,6 +3037,7 @@
         </w:tabs>
         <w:ind w:left="1080"/>
       </w:pPr>
+      <w:proofErr w:type="spellStart"/>
       <w:r>
         <w:rPr>
           <w:i/>
@@ -2955,6 +3051,7 @@
         </w:rPr>
         <w:t>TM</w:t>
       </w:r>
+      <w:proofErr w:type="spellEnd"/>
       <w:r>
         <w:rPr>
           <w:i/>
@@ -2996,6 +3093,7 @@
         </w:tabs>
         <w:ind w:left="1080"/>
       </w:pPr>
+      <w:proofErr w:type="spellStart"/>
       <w:r>
         <w:rPr>
           <w:i/>
@@ -3009,6 +3107,7 @@
         </w:rPr>
         <w:t>TM</w:t>
       </w:r>
+      <w:proofErr w:type="spellEnd"/>
       <w:r>
         <w:rPr>
           <w:i/>
@@ -3050,6 +3149,7 @@
         </w:tabs>
         <w:ind w:left="1080"/>
       </w:pPr>
+      <w:proofErr w:type="spellStart"/>
       <w:r>
         <w:rPr>
           <w:i/>
@@ -3063,6 +3163,7 @@
         </w:rPr>
         <w:t>TM</w:t>
       </w:r>
+      <w:proofErr w:type="spellEnd"/>
       <w:r>
         <w:rPr>
           <w:i/>
@@ -3104,6 +3205,7 @@
         </w:tabs>
         <w:ind w:left="1080"/>
       </w:pPr>
+      <w:proofErr w:type="spellStart"/>
       <w:r>
         <w:rPr>
           <w:i/>
@@ -3117,6 +3219,7 @@
         </w:rPr>
         <w:t>TM</w:t>
       </w:r>
+      <w:proofErr w:type="spellEnd"/>
       <w:r>
         <w:rPr>
           <w:i/>
@@ -3158,6 +3261,7 @@
         </w:tabs>
         <w:ind w:left="1080"/>
       </w:pPr>
+      <w:proofErr w:type="spellStart"/>
       <w:r>
         <w:rPr>
           <w:i/>
@@ -3171,6 +3275,7 @@
         </w:rPr>
         <w:t>TM</w:t>
       </w:r>
+      <w:proofErr w:type="spellEnd"/>
       <w:r>
         <w:rPr>
           <w:i/>
@@ -3212,6 +3317,7 @@
         </w:tabs>
         <w:ind w:left="1080"/>
       </w:pPr>
+      <w:proofErr w:type="spellStart"/>
       <w:r>
         <w:rPr>
           <w:i/>
@@ -3225,6 +3331,7 @@
         </w:rPr>
         <w:t>TM</w:t>
       </w:r>
+      <w:proofErr w:type="spellEnd"/>
       <w:r>
         <w:rPr>
           <w:i/>
@@ -3266,6 +3373,7 @@
         </w:tabs>
         <w:ind w:left="1080"/>
       </w:pPr>
+      <w:proofErr w:type="spellStart"/>
       <w:r>
         <w:rPr>
           <w:i/>
@@ -3279,6 +3387,7 @@
         </w:rPr>
         <w:t>TM</w:t>
       </w:r>
+      <w:proofErr w:type="spellEnd"/>
       <w:r>
         <w:rPr>
           <w:i/>
@@ -3320,6 +3429,7 @@
         </w:tabs>
         <w:ind w:left="1080"/>
       </w:pPr>
+      <w:proofErr w:type="spellStart"/>
       <w:r>
         <w:rPr>
           <w:i/>
@@ -3333,6 +3443,7 @@
         </w:rPr>
         <w:t>TM</w:t>
       </w:r>
+      <w:proofErr w:type="spellEnd"/>
       <w:r>
         <w:rPr>
           <w:i/>
@@ -3374,6 +3485,7 @@
         </w:tabs>
         <w:ind w:left="1080"/>
       </w:pPr>
+      <w:proofErr w:type="spellStart"/>
       <w:r>
         <w:rPr>
           <w:i/>
@@ -3387,6 +3499,7 @@
         </w:rPr>
         <w:t>TM</w:t>
       </w:r>
+      <w:proofErr w:type="spellEnd"/>
       <w:r>
         <w:rPr>
           <w:i/>
@@ -3428,6 +3541,7 @@
         </w:tabs>
         <w:ind w:left="1080"/>
       </w:pPr>
+      <w:proofErr w:type="spellStart"/>
       <w:r>
         <w:rPr>
           <w:i/>
@@ -3441,6 +3555,7 @@
         </w:rPr>
         <w:t>TM</w:t>
       </w:r>
+      <w:proofErr w:type="spellEnd"/>
       <w:r>
         <w:rPr>
           <w:i/>
@@ -3482,6 +3597,7 @@
         </w:tabs>
         <w:ind w:left="1080"/>
       </w:pPr>
+      <w:proofErr w:type="spellStart"/>
       <w:r>
         <w:rPr>
           <w:i/>
@@ -3495,6 +3611,7 @@
         </w:rPr>
         <w:t>TM</w:t>
       </w:r>
+      <w:proofErr w:type="spellEnd"/>
       <w:r>
         <w:rPr>
           <w:i/>
@@ -3517,7 +3634,21 @@
         <w:rPr>
           <w:i/>
         </w:rPr>
-        <w:t>Part 54: Unix File Object</w:t>
+        <w:t xml:space="preserve">Part 54: </w:t>
+      </w:r>
+      <w:proofErr w:type="gramStart"/>
+      <w:r>
+        <w:rPr>
+          <w:i/>
+        </w:rPr>
+        <w:t>Unix</w:t>
+      </w:r>
+      <w:proofErr w:type="gramEnd"/>
+      <w:r>
+        <w:rPr>
+          <w:i/>
+        </w:rPr>
+        <w:t xml:space="preserve"> File Object</w:t>
       </w:r>
       <w:r>
         <w:t>. [URI]</w:t>
@@ -3536,6 +3667,7 @@
         </w:tabs>
         <w:ind w:left="1080"/>
       </w:pPr>
+      <w:proofErr w:type="spellStart"/>
       <w:r>
         <w:rPr>
           <w:i/>
@@ -3549,6 +3681,7 @@
         </w:rPr>
         <w:t>TM</w:t>
       </w:r>
+      <w:proofErr w:type="spellEnd"/>
       <w:r>
         <w:rPr>
           <w:i/>
@@ -3590,6 +3723,7 @@
         </w:tabs>
         <w:ind w:left="1080"/>
       </w:pPr>
+      <w:proofErr w:type="spellStart"/>
       <w:r>
         <w:rPr>
           <w:i/>
@@ -3603,6 +3737,7 @@
         </w:rPr>
         <w:t>TM</w:t>
       </w:r>
+      <w:proofErr w:type="spellEnd"/>
       <w:r>
         <w:rPr>
           <w:i/>
@@ -3625,7 +3760,21 @@
         <w:rPr>
           <w:i/>
         </w:rPr>
-        <w:t>Part 56: Unix Pipe Object</w:t>
+        <w:t xml:space="preserve">Part 56: </w:t>
+      </w:r>
+      <w:proofErr w:type="gramStart"/>
+      <w:r>
+        <w:rPr>
+          <w:i/>
+        </w:rPr>
+        <w:t>Unix</w:t>
+      </w:r>
+      <w:proofErr w:type="gramEnd"/>
+      <w:r>
+        <w:rPr>
+          <w:i/>
+        </w:rPr>
+        <w:t xml:space="preserve"> Pipe Object</w:t>
       </w:r>
       <w:r>
         <w:t>. [URI]</w:t>
@@ -3644,6 +3793,7 @@
         </w:tabs>
         <w:ind w:left="1080"/>
       </w:pPr>
+      <w:proofErr w:type="spellStart"/>
       <w:r>
         <w:rPr>
           <w:i/>
@@ -3657,6 +3807,7 @@
         </w:rPr>
         <w:t>TM</w:t>
       </w:r>
+      <w:proofErr w:type="spellEnd"/>
       <w:r>
         <w:rPr>
           <w:i/>
@@ -3679,7 +3830,21 @@
         <w:rPr>
           <w:i/>
         </w:rPr>
-        <w:t>Part 57: Unix Process Object</w:t>
+        <w:t xml:space="preserve">Part 57: </w:t>
+      </w:r>
+      <w:proofErr w:type="gramStart"/>
+      <w:r>
+        <w:rPr>
+          <w:i/>
+        </w:rPr>
+        <w:t>Unix</w:t>
+      </w:r>
+      <w:proofErr w:type="gramEnd"/>
+      <w:r>
+        <w:rPr>
+          <w:i/>
+        </w:rPr>
+        <w:t xml:space="preserve"> Process Object</w:t>
       </w:r>
       <w:r>
         <w:t>. [URI]</w:t>
@@ -3698,6 +3863,7 @@
         </w:tabs>
         <w:ind w:left="1080"/>
       </w:pPr>
+      <w:proofErr w:type="spellStart"/>
       <w:r>
         <w:rPr>
           <w:i/>
@@ -3711,6 +3877,7 @@
         </w:rPr>
         <w:t>TM</w:t>
       </w:r>
+      <w:proofErr w:type="spellEnd"/>
       <w:r>
         <w:rPr>
           <w:i/>
@@ -3733,7 +3900,21 @@
         <w:rPr>
           <w:i/>
         </w:rPr>
-        <w:t>Part 58: Unix User Account Object</w:t>
+        <w:t xml:space="preserve">Part 58: </w:t>
+      </w:r>
+      <w:proofErr w:type="gramStart"/>
+      <w:r>
+        <w:rPr>
+          <w:i/>
+        </w:rPr>
+        <w:t>Unix</w:t>
+      </w:r>
+      <w:proofErr w:type="gramEnd"/>
+      <w:r>
+        <w:rPr>
+          <w:i/>
+        </w:rPr>
+        <w:t xml:space="preserve"> User Account Object</w:t>
       </w:r>
       <w:r>
         <w:t>. [URI]</w:t>
@@ -3752,6 +3933,7 @@
         </w:tabs>
         <w:ind w:left="1080"/>
       </w:pPr>
+      <w:proofErr w:type="spellStart"/>
       <w:r>
         <w:rPr>
           <w:i/>
@@ -3765,6 +3947,7 @@
         </w:rPr>
         <w:t>TM</w:t>
       </w:r>
+      <w:proofErr w:type="spellEnd"/>
       <w:r>
         <w:rPr>
           <w:i/>
@@ -3787,7 +3970,21 @@
         <w:rPr>
           <w:i/>
         </w:rPr>
-        <w:t>Part 59: Unix Volume Object</w:t>
+        <w:t xml:space="preserve">Part 59: </w:t>
+      </w:r>
+      <w:proofErr w:type="gramStart"/>
+      <w:r>
+        <w:rPr>
+          <w:i/>
+        </w:rPr>
+        <w:t>Unix</w:t>
+      </w:r>
+      <w:proofErr w:type="gramEnd"/>
+      <w:r>
+        <w:rPr>
+          <w:i/>
+        </w:rPr>
+        <w:t xml:space="preserve"> Volume Object</w:t>
       </w:r>
       <w:r>
         <w:t>. [URI]</w:t>
@@ -3806,6 +4003,7 @@
         </w:tabs>
         <w:ind w:left="1080"/>
       </w:pPr>
+      <w:proofErr w:type="spellStart"/>
       <w:r>
         <w:rPr>
           <w:i/>
@@ -3819,6 +4017,7 @@
         </w:rPr>
         <w:t>TM</w:t>
       </w:r>
+      <w:proofErr w:type="spellEnd"/>
       <w:r>
         <w:rPr>
           <w:i/>
@@ -3841,7 +4040,21 @@
         <w:rPr>
           <w:i/>
         </w:rPr>
-        <w:t>Part 60: Unix Account Object</w:t>
+        <w:t xml:space="preserve">Part 60: </w:t>
+      </w:r>
+      <w:proofErr w:type="gramStart"/>
+      <w:r>
+        <w:rPr>
+          <w:i/>
+        </w:rPr>
+        <w:t>Unix</w:t>
+      </w:r>
+      <w:proofErr w:type="gramEnd"/>
+      <w:r>
+        <w:rPr>
+          <w:i/>
+        </w:rPr>
+        <w:t xml:space="preserve"> Account Object</w:t>
       </w:r>
       <w:r>
         <w:t>. [URI]</w:t>
@@ -3860,6 +4073,7 @@
         </w:tabs>
         <w:ind w:left="1080"/>
       </w:pPr>
+      <w:proofErr w:type="spellStart"/>
       <w:r>
         <w:rPr>
           <w:i/>
@@ -3873,6 +4087,7 @@
         </w:rPr>
         <w:t>TM</w:t>
       </w:r>
+      <w:proofErr w:type="spellEnd"/>
       <w:r>
         <w:rPr>
           <w:i/>
@@ -3914,6 +4129,7 @@
         </w:tabs>
         <w:ind w:left="1080"/>
       </w:pPr>
+      <w:proofErr w:type="spellStart"/>
       <w:r>
         <w:rPr>
           <w:i/>
@@ -3927,6 +4143,7 @@
         </w:rPr>
         <w:t>TM</w:t>
       </w:r>
+      <w:proofErr w:type="spellEnd"/>
       <w:r>
         <w:rPr>
           <w:i/>
@@ -3968,6 +4185,7 @@
         </w:tabs>
         <w:ind w:left="1080"/>
       </w:pPr>
+      <w:proofErr w:type="spellStart"/>
       <w:r>
         <w:rPr>
           <w:i/>
@@ -3981,6 +4199,7 @@
         </w:rPr>
         <w:t>TM</w:t>
       </w:r>
+      <w:proofErr w:type="spellEnd"/>
       <w:r>
         <w:rPr>
           <w:i/>
@@ -4022,6 +4241,7 @@
         </w:tabs>
         <w:ind w:left="1080"/>
       </w:pPr>
+      <w:proofErr w:type="spellStart"/>
       <w:r>
         <w:rPr>
           <w:i/>
@@ -4035,6 +4255,7 @@
         </w:rPr>
         <w:t>TM</w:t>
       </w:r>
+      <w:proofErr w:type="spellEnd"/>
       <w:r>
         <w:rPr>
           <w:i/>
@@ -4076,6 +4297,7 @@
         </w:tabs>
         <w:ind w:left="1080"/>
       </w:pPr>
+      <w:proofErr w:type="spellStart"/>
       <w:r>
         <w:rPr>
           <w:i/>
@@ -4089,6 +4311,7 @@
         </w:rPr>
         <w:t>TM</w:t>
       </w:r>
+      <w:proofErr w:type="spellEnd"/>
       <w:r>
         <w:rPr>
           <w:i/>
@@ -4130,6 +4353,7 @@
         </w:tabs>
         <w:ind w:left="1080"/>
       </w:pPr>
+      <w:proofErr w:type="spellStart"/>
       <w:r>
         <w:rPr>
           <w:i/>
@@ -4143,6 +4367,7 @@
         </w:rPr>
         <w:t>TM</w:t>
       </w:r>
+      <w:proofErr w:type="spellEnd"/>
       <w:r>
         <w:rPr>
           <w:i/>
@@ -4184,6 +4409,7 @@
         </w:tabs>
         <w:ind w:left="1080"/>
       </w:pPr>
+      <w:proofErr w:type="spellStart"/>
       <w:r>
         <w:rPr>
           <w:i/>
@@ -4197,6 +4423,7 @@
         </w:rPr>
         <w:t>TM</w:t>
       </w:r>
+      <w:proofErr w:type="spellEnd"/>
       <w:r>
         <w:rPr>
           <w:i/>
@@ -4238,6 +4465,7 @@
         </w:tabs>
         <w:ind w:left="1080"/>
       </w:pPr>
+      <w:proofErr w:type="spellStart"/>
       <w:r>
         <w:rPr>
           <w:i/>
@@ -4251,6 +4479,7 @@
         </w:rPr>
         <w:t>TM</w:t>
       </w:r>
+      <w:proofErr w:type="spellEnd"/>
       <w:r>
         <w:rPr>
           <w:i/>
@@ -4292,6 +4521,7 @@
         </w:tabs>
         <w:ind w:left="1080"/>
       </w:pPr>
+      <w:proofErr w:type="spellStart"/>
       <w:r>
         <w:rPr>
           <w:i/>
@@ -4305,6 +4535,7 @@
         </w:rPr>
         <w:t>TM</w:t>
       </w:r>
+      <w:proofErr w:type="spellEnd"/>
       <w:r>
         <w:rPr>
           <w:i/>
@@ -4346,6 +4577,7 @@
         </w:tabs>
         <w:ind w:left="1080"/>
       </w:pPr>
+      <w:proofErr w:type="spellStart"/>
       <w:r>
         <w:rPr>
           <w:i/>
@@ -4359,6 +4591,7 @@
         </w:rPr>
         <w:t>TM</w:t>
       </w:r>
+      <w:proofErr w:type="spellEnd"/>
       <w:r>
         <w:rPr>
           <w:i/>
@@ -4400,6 +4633,7 @@
         </w:tabs>
         <w:ind w:left="1080"/>
       </w:pPr>
+      <w:proofErr w:type="spellStart"/>
       <w:r>
         <w:rPr>
           <w:i/>
@@ -4413,6 +4647,7 @@
         </w:rPr>
         <w:t>TM</w:t>
       </w:r>
+      <w:proofErr w:type="spellEnd"/>
       <w:r>
         <w:rPr>
           <w:i/>
@@ -4454,6 +4689,7 @@
         </w:tabs>
         <w:ind w:left="1080"/>
       </w:pPr>
+      <w:proofErr w:type="spellStart"/>
       <w:r>
         <w:rPr>
           <w:i/>
@@ -4467,6 +4703,7 @@
         </w:rPr>
         <w:t>TM</w:t>
       </w:r>
+      <w:proofErr w:type="spellEnd"/>
       <w:r>
         <w:rPr>
           <w:i/>
@@ -4508,6 +4745,7 @@
         </w:tabs>
         <w:ind w:left="1080"/>
       </w:pPr>
+      <w:proofErr w:type="spellStart"/>
       <w:r>
         <w:rPr>
           <w:i/>
@@ -4521,6 +4759,7 @@
         </w:rPr>
         <w:t>TM</w:t>
       </w:r>
+      <w:proofErr w:type="spellEnd"/>
       <w:r>
         <w:rPr>
           <w:i/>
@@ -4562,6 +4801,7 @@
         </w:tabs>
         <w:ind w:left="1080"/>
       </w:pPr>
+      <w:proofErr w:type="spellStart"/>
       <w:r>
         <w:rPr>
           <w:i/>
@@ -4575,6 +4815,7 @@
         </w:rPr>
         <w:t>TM</w:t>
       </w:r>
+      <w:proofErr w:type="spellEnd"/>
       <w:r>
         <w:rPr>
           <w:i/>
@@ -4616,6 +4857,7 @@
         </w:tabs>
         <w:ind w:left="1080"/>
       </w:pPr>
+      <w:proofErr w:type="spellStart"/>
       <w:r>
         <w:rPr>
           <w:i/>
@@ -4629,6 +4871,7 @@
         </w:rPr>
         <w:t>TM</w:t>
       </w:r>
+      <w:proofErr w:type="spellEnd"/>
       <w:r>
         <w:rPr>
           <w:i/>
@@ -4670,6 +4913,7 @@
         </w:tabs>
         <w:ind w:left="1080"/>
       </w:pPr>
+      <w:proofErr w:type="spellStart"/>
       <w:r>
         <w:rPr>
           <w:i/>
@@ -4683,6 +4927,7 @@
         </w:rPr>
         <w:t>TM</w:t>
       </w:r>
+      <w:proofErr w:type="spellEnd"/>
       <w:r>
         <w:rPr>
           <w:i/>
@@ -4724,6 +4969,7 @@
         </w:tabs>
         <w:ind w:left="1080"/>
       </w:pPr>
+      <w:proofErr w:type="spellStart"/>
       <w:r>
         <w:rPr>
           <w:i/>
@@ -4737,6 +4983,7 @@
         </w:rPr>
         <w:t>TM</w:t>
       </w:r>
+      <w:proofErr w:type="spellEnd"/>
       <w:r>
         <w:rPr>
           <w:i/>
@@ -4778,6 +5025,7 @@
         </w:tabs>
         <w:ind w:left="1080"/>
       </w:pPr>
+      <w:proofErr w:type="spellStart"/>
       <w:r>
         <w:rPr>
           <w:i/>
@@ -4791,6 +5039,7 @@
         </w:rPr>
         <w:t>TM</w:t>
       </w:r>
+      <w:proofErr w:type="spellEnd"/>
       <w:r>
         <w:rPr>
           <w:i/>
@@ -4832,6 +5081,7 @@
         </w:tabs>
         <w:ind w:left="1080"/>
       </w:pPr>
+      <w:proofErr w:type="spellStart"/>
       <w:r>
         <w:rPr>
           <w:i/>
@@ -4845,6 +5095,7 @@
         </w:rPr>
         <w:t>TM</w:t>
       </w:r>
+      <w:proofErr w:type="spellEnd"/>
       <w:r>
         <w:rPr>
           <w:i/>
@@ -4886,6 +5137,7 @@
         </w:tabs>
         <w:ind w:left="1080"/>
       </w:pPr>
+      <w:proofErr w:type="spellStart"/>
       <w:r>
         <w:rPr>
           <w:i/>
@@ -4899,6 +5151,7 @@
         </w:rPr>
         <w:t>TM</w:t>
       </w:r>
+      <w:proofErr w:type="spellEnd"/>
       <w:r>
         <w:rPr>
           <w:i/>
@@ -4940,6 +5193,7 @@
         </w:tabs>
         <w:ind w:left="1080"/>
       </w:pPr>
+      <w:proofErr w:type="spellStart"/>
       <w:r>
         <w:rPr>
           <w:i/>
@@ -4953,6 +5207,7 @@
         </w:rPr>
         <w:t>TM</w:t>
       </w:r>
+      <w:proofErr w:type="spellEnd"/>
       <w:r>
         <w:rPr>
           <w:i/>
@@ -4994,6 +5249,7 @@
         </w:tabs>
         <w:ind w:left="1080"/>
       </w:pPr>
+      <w:proofErr w:type="spellStart"/>
       <w:r>
         <w:rPr>
           <w:i/>
@@ -5007,6 +5263,7 @@
         </w:rPr>
         <w:t>TM</w:t>
       </w:r>
+      <w:proofErr w:type="spellEnd"/>
       <w:r>
         <w:rPr>
           <w:i/>
@@ -5048,6 +5305,7 @@
         </w:tabs>
         <w:ind w:left="1080"/>
       </w:pPr>
+      <w:proofErr w:type="spellStart"/>
       <w:r>
         <w:rPr>
           <w:i/>
@@ -5061,6 +5319,7 @@
         </w:rPr>
         <w:t>TM</w:t>
       </w:r>
+      <w:proofErr w:type="spellEnd"/>
       <w:r>
         <w:rPr>
           <w:i/>
@@ -5102,6 +5361,7 @@
         </w:tabs>
         <w:ind w:left="1080"/>
       </w:pPr>
+      <w:proofErr w:type="spellStart"/>
       <w:r>
         <w:rPr>
           <w:i/>
@@ -5115,6 +5375,7 @@
         </w:rPr>
         <w:t>TM</w:t>
       </w:r>
+      <w:proofErr w:type="spellEnd"/>
       <w:r>
         <w:rPr>
           <w:i/>
@@ -5156,6 +5417,7 @@
         </w:tabs>
         <w:ind w:left="1080"/>
       </w:pPr>
+      <w:proofErr w:type="spellStart"/>
       <w:r>
         <w:rPr>
           <w:i/>
@@ -5169,6 +5431,7 @@
         </w:rPr>
         <w:t>TM</w:t>
       </w:r>
+      <w:proofErr w:type="spellEnd"/>
       <w:r>
         <w:rPr>
           <w:i/>
@@ -5210,6 +5473,7 @@
         </w:tabs>
         <w:ind w:left="1080"/>
       </w:pPr>
+      <w:proofErr w:type="spellStart"/>
       <w:r>
         <w:rPr>
           <w:i/>
@@ -5223,6 +5487,7 @@
         </w:rPr>
         <w:t>TM</w:t>
       </w:r>
+      <w:proofErr w:type="spellEnd"/>
       <w:r>
         <w:rPr>
           <w:i/>
@@ -5264,6 +5529,7 @@
         </w:tabs>
         <w:ind w:left="1080"/>
       </w:pPr>
+      <w:proofErr w:type="spellStart"/>
       <w:r>
         <w:rPr>
           <w:i/>
@@ -5277,6 +5543,7 @@
         </w:rPr>
         <w:t>TM</w:t>
       </w:r>
+      <w:proofErr w:type="spellEnd"/>
       <w:r>
         <w:rPr>
           <w:i/>
@@ -5318,6 +5585,7 @@
         </w:tabs>
         <w:ind w:left="1080"/>
       </w:pPr>
+      <w:proofErr w:type="spellStart"/>
       <w:r>
         <w:rPr>
           <w:i/>
@@ -5332,6 +5600,7 @@
         </w:rPr>
         <w:t>TM</w:t>
       </w:r>
+      <w:proofErr w:type="spellEnd"/>
       <w:r>
         <w:rPr>
           <w:i/>
@@ -5373,6 +5642,7 @@
         </w:tabs>
         <w:ind w:left="1080"/>
       </w:pPr>
+      <w:proofErr w:type="spellStart"/>
       <w:r>
         <w:rPr>
           <w:i/>
@@ -5386,6 +5656,7 @@
         </w:rPr>
         <w:t>TM</w:t>
       </w:r>
+      <w:proofErr w:type="spellEnd"/>
       <w:r>
         <w:rPr>
           <w:i/>
@@ -5427,6 +5698,7 @@
         </w:tabs>
         <w:ind w:left="1080"/>
       </w:pPr>
+      <w:proofErr w:type="spellStart"/>
       <w:r>
         <w:rPr>
           <w:i/>
@@ -5440,6 +5712,7 @@
         </w:rPr>
         <w:t>TM</w:t>
       </w:r>
+      <w:proofErr w:type="spellEnd"/>
       <w:r>
         <w:rPr>
           <w:i/>
@@ -5481,6 +5754,7 @@
         </w:tabs>
         <w:ind w:left="1080"/>
       </w:pPr>
+      <w:proofErr w:type="spellStart"/>
       <w:r>
         <w:rPr>
           <w:i/>
@@ -5494,6 +5768,7 @@
         </w:rPr>
         <w:t>TM</w:t>
       </w:r>
+      <w:proofErr w:type="spellEnd"/>
       <w:r>
         <w:rPr>
           <w:i/>
@@ -5535,6 +5810,7 @@
         </w:tabs>
         <w:ind w:left="1080"/>
       </w:pPr>
+      <w:proofErr w:type="spellStart"/>
       <w:r>
         <w:rPr>
           <w:i/>
@@ -5548,6 +5824,7 @@
         </w:rPr>
         <w:t>TM</w:t>
       </w:r>
+      <w:proofErr w:type="spellEnd"/>
       <w:r>
         <w:rPr>
           <w:i/>
@@ -5589,6 +5866,7 @@
         </w:tabs>
         <w:ind w:left="1080"/>
       </w:pPr>
+      <w:proofErr w:type="spellStart"/>
       <w:r>
         <w:rPr>
           <w:i/>
@@ -5602,6 +5880,7 @@
         </w:rPr>
         <w:t>TM</w:t>
       </w:r>
+      <w:proofErr w:type="spellEnd"/>
       <w:r>
         <w:rPr>
           <w:i/>
@@ -5643,6 +5922,7 @@
         </w:tabs>
         <w:ind w:left="1080"/>
       </w:pPr>
+      <w:proofErr w:type="spellStart"/>
       <w:r>
         <w:rPr>
           <w:i/>
@@ -5656,6 +5936,7 @@
         </w:rPr>
         <w:t>TM</w:t>
       </w:r>
+      <w:proofErr w:type="spellEnd"/>
       <w:r>
         <w:rPr>
           <w:i/>
@@ -5702,7 +5983,15 @@
         <w:pStyle w:val="Titlepageinfodescription"/>
       </w:pPr>
       <w:r>
-        <w:t>This specification is related to:</w:t>
+        <w:t xml:space="preserve">This specification is related </w:t>
+      </w:r>
+      <w:proofErr w:type="gramStart"/>
+      <w:r>
+        <w:t>to</w:t>
+      </w:r>
+      <w:proofErr w:type="gramEnd"/>
+      <w:r>
+        <w:t>:</w:t>
       </w:r>
     </w:p>
     <w:p>
@@ -5840,76 +6129,94 @@
           <w:rStyle w:val="Hyperlink"/>
           <w:color w:val="auto"/>
         </w:rPr>
-        <w:t>Initial publication URI:</w:t>
-      </w:r>
+        <w:t>Initial publication URI</w:t>
+      </w:r>
+      <w:proofErr w:type="gramStart"/>
       <w:r>
         <w:rPr>
           <w:rStyle w:val="Hyperlink"/>
           <w:color w:val="auto"/>
         </w:rPr>
-        <w:br/>
-      </w:r>
+        <w:t>:</w:t>
+      </w:r>
+      <w:proofErr w:type="gramEnd"/>
       <w:r>
         <w:rPr>
           <w:rStyle w:val="Hyperlink"/>
           <w:color w:val="auto"/>
         </w:rPr>
-        <w:t>http://docs.oasis-open.org/</w:t>
+        <w:br/>
       </w:r>
       <w:r>
         <w:rPr>
           <w:rStyle w:val="Hyperlink"/>
           <w:color w:val="auto"/>
         </w:rPr>
-        <w:t>cti</w:t>
+        <w:t>http://docs.oasis-open.org/</w:t>
       </w:r>
       <w:r>
         <w:rPr>
           <w:rStyle w:val="Hyperlink"/>
           <w:color w:val="auto"/>
         </w:rPr>
-        <w:t>/</w:t>
+        <w:t>cti</w:t>
       </w:r>
       <w:r>
         <w:rPr>
           <w:rStyle w:val="Hyperlink"/>
           <w:color w:val="auto"/>
         </w:rPr>
-        <w:t>stix/v1.2.1/csd01/part1-overview/</w:t>
+        <w:t>/</w:t>
       </w:r>
       <w:r>
         <w:rPr>
           <w:rStyle w:val="Hyperlink"/>
           <w:color w:val="auto"/>
         </w:rPr>
-        <w:t>stix-v1.2.1-</w:t>
+        <w:t>stix/v1.2.1/csd01/part1-overview/</w:t>
       </w:r>
       <w:r>
         <w:rPr>
           <w:rStyle w:val="Hyperlink"/>
           <w:color w:val="auto"/>
         </w:rPr>
-        <w:t>cs</w:t>
+        <w:t>stix-v1.2.1-</w:t>
       </w:r>
       <w:r>
         <w:rPr>
           <w:rStyle w:val="Hyperlink"/>
           <w:color w:val="auto"/>
         </w:rPr>
-        <w:t>d01-part1-overview.docx</w:t>
-      </w:r>
-    </w:p>
-    <w:p>
-      <w:pPr>
-        <w:pStyle w:val="Titlepageinfodescription"/>
-      </w:pPr>
+        <w:t>cs</w:t>
+      </w:r>
       <w:r>
         <w:rPr>
           <w:rStyle w:val="Hyperlink"/>
           <w:color w:val="auto"/>
         </w:rPr>
-        <w:t>Permanent “Latest version” URI:</w:t>
-      </w:r>
+        <w:t>d01-part1-overview.docx</w:t>
+      </w:r>
+    </w:p>
+    <w:p>
+      <w:pPr>
+        <w:pStyle w:val="Titlepageinfodescription"/>
+      </w:pPr>
+      <w:r>
+        <w:rPr>
+          <w:rStyle w:val="Hyperlink"/>
+          <w:color w:val="auto"/>
+        </w:rPr>
+        <w:t>Permanent “Latest version” URI</w:t>
+      </w:r>
+      <w:proofErr w:type="gramStart"/>
+      <w:r>
+        <w:rPr>
+          <w:rStyle w:val="Hyperlink"/>
+          <w:color w:val="auto"/>
+        </w:rPr>
+        <w:t>:</w:t>
+      </w:r>
+      <w:proofErr w:type="gramEnd"/>
       <w:r>
         <w:rPr>
           <w:rStyle w:val="Hyperlink"/>
@@ -7875,7 +8182,11 @@
         <w:ind w:right="-270"/>
       </w:pPr>
       <w:r>
-        <w:t>The Cyber Observable Expression (CybOX</w:t>
+        <w:t>The Cyber Observable Expression (</w:t>
+      </w:r>
+      <w:proofErr w:type="spellStart"/>
+      <w:r>
+        <w:t>CybOX</w:t>
       </w:r>
       <w:r>
         <w:rPr>
@@ -7883,6 +8194,7 @@
         </w:rPr>
         <w:t>TM</w:t>
       </w:r>
+      <w:proofErr w:type="spellEnd"/>
       <w:r>
         <w:t>)</w:t>
       </w:r>
@@ -7899,7 +8211,15 @@
         <w:ind w:right="-270"/>
       </w:pPr>
       <w:r>
-        <w:t xml:space="preserve">This document serves as the specification for the CybOX Unix Network Route Entry Object Version 2.1.1 data model, which is one </w:t>
+        <w:t xml:space="preserve">This document serves as the specification for the CybOX </w:t>
+      </w:r>
+      <w:proofErr w:type="gramStart"/>
+      <w:r>
+        <w:t>Unix</w:t>
+      </w:r>
+      <w:proofErr w:type="gramEnd"/>
+      <w:r>
+        <w:t xml:space="preserve"> Network Route Entry Object Version 2.1.1 data model, which is one </w:t>
       </w:r>
       <w:r>
         <w:t>of eighty-eight CybOX Object data models.</w:t>
@@ -7944,6 +8264,7 @@
         </w:rPr>
         <w:fldChar w:fldCharType="separate"/>
       </w:r>
+      <w:proofErr w:type="gramStart"/>
       <w:r>
         <w:rPr>
           <w:b/>
@@ -7951,6 +8272,7 @@
         </w:rPr>
         <w:t>1.1</w:t>
       </w:r>
+      <w:proofErr w:type="gramEnd"/>
       <w:r>
         <w:rPr>
           <w:b/>
@@ -8013,12 +8335,6 @@
         <w:t xml:space="preserve"> we provide document conventions</w:t>
       </w:r>
       <w:r>
-        <w:t xml:space="preserve"> </w:t>
-      </w:r>
-      <w:r>
-        <w:t>in</w:t>
-      </w:r>
-      <w:r>
         <w:t xml:space="preserve">, </w:t>
       </w:r>
       <w:r>
@@ -8162,7 +8478,23 @@
         <w:fldChar w:fldCharType="end"/>
       </w:r>
       <w:r>
-        <w:t xml:space="preserve">, we give background information necessary to fully understand the Unix Network Route Entry Object data model. We present the Unix Network Route Entry Object data model specification details in Section </w:t>
+        <w:t xml:space="preserve">, we give background information necessary </w:t>
+      </w:r>
+      <w:proofErr w:type="gramStart"/>
+      <w:r>
+        <w:t>to fully understand</w:t>
+      </w:r>
+      <w:proofErr w:type="gramEnd"/>
+      <w:r>
+        <w:t xml:space="preserve"> the Unix Network Route Entry Object data model. We present the Unix Network Route Entry Object </w:t>
+      </w:r>
+      <w:proofErr w:type="gramStart"/>
+      <w:r>
+        <w:t>data model specification details</w:t>
+      </w:r>
+      <w:proofErr w:type="gramEnd"/>
+      <w:r>
+        <w:t xml:space="preserve"> in Section </w:t>
       </w:r>
       <w:r>
         <w:rPr>
@@ -8310,6 +8642,7 @@
       <w:bookmarkStart w:id="9" w:name="_Ref412622367"/>
       <w:bookmarkStart w:id="10" w:name="_Toc424631596"/>
       <w:bookmarkStart w:id="11" w:name="_Toc435678418"/>
+      <w:proofErr w:type="spellStart"/>
       <w:r>
         <w:t>CybOX</w:t>
       </w:r>
@@ -8319,6 +8652,7 @@
         </w:rPr>
         <w:t>TM</w:t>
       </w:r>
+      <w:proofErr w:type="spellEnd"/>
       <w:r>
         <w:t xml:space="preserve"> Specification Documents</w:t>
       </w:r>
@@ -8336,7 +8670,7 @@
         <w:spacing w:after="240"/>
       </w:pPr>
       <w:r>
-        <w:t xml:space="preserve">The CybOX specification consists of a formal UML model and a set of textual specification documents that explain the UML model.  Specification documents have been written for each of the key individual data models that compose the full CybOX UML model.  </w:t>
+        <w:t xml:space="preserve">The CybOX specification consists of a formal UML model and a set of textual specification documents that explain the UML model.  Specification documents have been written for each of the individual data models that compose the full CybOX UML model.  </w:t>
       </w:r>
     </w:p>
     <w:p>
@@ -8705,7 +9039,25 @@
           <w:sz w:val="20"/>
           <w:szCs w:val="20"/>
         </w:rPr>
-        <w:t xml:space="preserve">cyboxCommon:BaseObjectPropertyType </w:t>
+        <w:t>cyboxCommon</w:t>
+      </w:r>
+      <w:proofErr w:type="gramStart"/>
+      <w:r>
+        <w:rPr>
+          <w:rFonts w:ascii="Courier New" w:hAnsi="Courier New" w:cs="Courier New"/>
+          <w:sz w:val="20"/>
+          <w:szCs w:val="20"/>
+        </w:rPr>
+        <w:t>:BaseObjectPropertyType</w:t>
+      </w:r>
+      <w:proofErr w:type="gramEnd"/>
+      <w:r>
+        <w:rPr>
+          <w:rFonts w:ascii="Courier New" w:hAnsi="Courier New" w:cs="Courier New"/>
+          <w:sz w:val="20"/>
+          <w:szCs w:val="20"/>
+        </w:rPr>
+        <w:t xml:space="preserve"> </w:t>
       </w:r>
     </w:p>
     <w:p>
@@ -8878,19 +9230,28 @@
           <w:rFonts w:ascii="Courier New" w:hAnsi="Courier New" w:cs="Courier New"/>
           <w:sz w:val="22"/>
         </w:rPr>
-        <w:t>package_prefix:class</w:t>
-      </w:r>
-      <w:r>
-        <w:t>, where</w:t>
-      </w:r>
-      <w:r>
-        <w:t xml:space="preserve"> </w:t>
-      </w:r>
+        <w:t>package_prefix</w:t>
+      </w:r>
+      <w:proofErr w:type="gramStart"/>
       <w:r>
         <w:rPr>
           <w:rFonts w:ascii="Courier New" w:hAnsi="Courier New" w:cs="Courier New"/>
           <w:sz w:val="22"/>
         </w:rPr>
+        <w:t>:class</w:t>
+      </w:r>
+      <w:proofErr w:type="gramEnd"/>
+      <w:r>
+        <w:t>, where</w:t>
+      </w:r>
+      <w:r>
+        <w:t xml:space="preserve"> </w:t>
+      </w:r>
+      <w:r>
+        <w:rPr>
+          <w:rFonts w:ascii="Courier New" w:hAnsi="Courier New" w:cs="Courier New"/>
+          <w:sz w:val="22"/>
+        </w:rPr>
         <w:t>package_prefix</w:t>
       </w:r>
       <w:r>
@@ -8938,6 +9299,38 @@
       <w:pPr>
         <w:spacing w:before="80" w:after="240"/>
       </w:pPr>
+      <w:r>
+        <w:t>The package_prefix for the</w:t>
+      </w:r>
+      <w:r>
+        <w:t xml:space="preserve"> Unix </w:t>
+      </w:r>
+      <w:r>
+        <w:t xml:space="preserve">Network Route data model is </w:t>
+      </w:r>
+      <w:proofErr w:type="spellStart"/>
+      <w:r>
+        <w:rPr>
+          <w:rFonts w:ascii="Courier New" w:hAnsi="Courier New" w:cs="Courier New"/>
+        </w:rPr>
+        <w:t>Unix</w:t>
+      </w:r>
+      <w:r>
+        <w:rPr>
+          <w:rFonts w:ascii="Courier New" w:hAnsi="Courier New" w:cs="Courier New"/>
+        </w:rPr>
+        <w:t>NetworkRoute</w:t>
+      </w:r>
+      <w:r>
+        <w:rPr>
+          <w:rFonts w:ascii="Courier New" w:hAnsi="Courier New" w:cs="Courier New"/>
+        </w:rPr>
+        <w:t>Obj</w:t>
+      </w:r>
+      <w:proofErr w:type="spellEnd"/>
+      <w:r>
+        <w:t xml:space="preserve">. </w:t>
+      </w:r>
       <w:r>
         <w:t xml:space="preserve">Note that in </w:t>
       </w:r>
@@ -8983,7 +9376,15 @@
       <w:bookmarkStart w:id="28" w:name="_Toc389581076"/>
       <w:bookmarkStart w:id="29" w:name="_Ref394436861"/>
       <w:r>
-        <w:t xml:space="preserve">This specification makes use of UML diagrams to visually depict relationships between CybOX Language constructs. Note that the diagrams have been extracted directly from the full UML model for CybOX; they have not been constructed purely for inclusion in the specification documents.  Typically, diagrams are included for the primary class of a data model, and for any other class where the visualization of its relationships between other classes would be useful.  This implies that there will be very few diagrams for classes whose only properties are either a data type or a class from the CybOX Common data model.  </w:t>
+        <w:t xml:space="preserve">This specification makes use of UML diagrams </w:t>
+      </w:r>
+      <w:proofErr w:type="gramStart"/>
+      <w:r>
+        <w:t>to visually depict</w:t>
+      </w:r>
+      <w:proofErr w:type="gramEnd"/>
+      <w:r>
+        <w:t xml:space="preserve"> relationships between CybOX Language constructs. Note that the diagrams have been extracted directly from the full UML model for CybOX; they have not been constructed purely for inclusion in the specification documents.  Typically, diagrams are included for the primary class of a data model, and for any other class where the visualization of its relationships between other classes would be useful.  This implies that there will be very few diagrams for classes whose only properties are either a data type or a class from the CybOX Common data model.  </w:t>
       </w:r>
       <w:r>
         <w:t>Other diagrams that are included correspond to classes that specialize a superclass and abstract or generalized classes that are extended by one or more subclasses</w:t>
@@ -9018,7 +9419,13 @@
         <w:spacing w:before="80" w:after="240"/>
       </w:pPr>
       <w:r>
-        <w:t xml:space="preserve">Generally, a class property can be shown in a UML diagram as either an attribute or an association (i.e., the distinction between attributes and associations is somewhat subjective).  In order to make the size of UML diagrams in the specifications manageable, we have chosen to capture most properties as attributes and to capture only higher level properties as associations, especially in the main top-level component diagrams.  In particular, we will always capture properties of UML data types as attributes.  For example, properties of a class that are identifiers, titles, and timestamps will be represented as attributes.  </w:t>
+        <w:t>Generally, a class property can be shown in a UML diagram as either an attribute or an association (i.e., the distinction between attributes and associations is somewhat subjective).  In order to make the size of UML diagrams in the specifications manageable, we have chosen to capture most properties as attributes and to capture only higher level properties as associations, especially in the main top-level component diagrams.  In particular, we will always capture properties of</w:t>
+      </w:r>
+      <w:r>
+        <w:t xml:space="preserve"> UML data types as attributes.</w:t>
+      </w:r>
+      <w:r>
+        <w:t xml:space="preserve">  </w:t>
       </w:r>
     </w:p>
     <w:p>
@@ -9128,25 +9535,51 @@
       <w:r>
         <w:t xml:space="preserve">Table </w:t>
       </w:r>
-      <w:fldSimple w:instr=" STYLEREF 1 \s ">
-        <w:r>
-          <w:rPr>
-            <w:noProof/>
-          </w:rPr>
-          <w:t>1</w:t>
-        </w:r>
-      </w:fldSimple>
+      <w:r>
+        <w:fldChar w:fldCharType="begin"/>
+      </w:r>
+      <w:r>
+        <w:instrText xml:space="preserve"> STYLEREF 1 \s </w:instrText>
+      </w:r>
+      <w:r>
+        <w:fldChar w:fldCharType="separate"/>
+      </w:r>
+      <w:r>
+        <w:rPr>
+          <w:noProof/>
+        </w:rPr>
+        <w:t>1</w:t>
+      </w:r>
+      <w:r>
+        <w:rPr>
+          <w:noProof/>
+        </w:rPr>
+        <w:fldChar w:fldCharType="end"/>
+      </w:r>
       <w:r>
         <w:noBreakHyphen/>
       </w:r>
-      <w:fldSimple w:instr=" SEQ Table \* ARABIC \s 1 ">
-        <w:r>
-          <w:rPr>
-            <w:noProof/>
-          </w:rPr>
-          <w:t>1</w:t>
-        </w:r>
-      </w:fldSimple>
+      <w:r>
+        <w:fldChar w:fldCharType="begin"/>
+      </w:r>
+      <w:r>
+        <w:instrText xml:space="preserve"> SEQ Table \* ARABIC \s 1 </w:instrText>
+      </w:r>
+      <w:r>
+        <w:fldChar w:fldCharType="separate"/>
+      </w:r>
+      <w:r>
+        <w:rPr>
+          <w:noProof/>
+        </w:rPr>
+        <w:t>1</w:t>
+      </w:r>
+      <w:r>
+        <w:rPr>
+          <w:noProof/>
+        </w:rPr>
+        <w:fldChar w:fldCharType="end"/>
+      </w:r>
       <w:bookmarkEnd w:id="35"/>
       <w:r>
         <w:t xml:space="preserve">.  </w:t>
@@ -9394,7 +9827,7 @@
                 <v:shape id="_x0000_i1025" type="#_x0000_t75" style="width:24pt;height:21pt" o:ole="">
                   <v:imagedata r:id="rId26" o:title=""/>
                 </v:shape>
-                <o:OLEObject Type="Embed" ProgID="PBrush" ShapeID="_x0000_i1025" DrawAspect="Content" ObjectID="_1511540003" r:id="rId27"/>
+                <o:OLEObject Type="Embed" ProgID="PBrush" ShapeID="_x0000_i1025" DrawAspect="Content" ObjectID="_1511786614" r:id="rId27"/>
               </w:object>
             </w:r>
           </w:p>
@@ -9550,7 +9983,7 @@
                 <v:shape id="_x0000_i1026" type="#_x0000_t75" style="width:14.25pt;height:14.25pt" o:ole="">
                   <v:imagedata r:id="rId29" o:title=""/>
                 </v:shape>
-                <o:OLEObject Type="Embed" ProgID="PBrush" ShapeID="_x0000_i1026" DrawAspect="Content" ObjectID="_1511540004" r:id="rId30"/>
+                <o:OLEObject Type="Embed" ProgID="PBrush" ShapeID="_x0000_i1026" DrawAspect="Content" ObjectID="_1511786615" r:id="rId30"/>
               </w:object>
             </w:r>
           </w:p>
@@ -9610,7 +10043,7 @@
                 <v:shape id="_x0000_i1027" type="#_x0000_t75" style="width:14.25pt;height:14.25pt" o:ole="">
                   <v:imagedata r:id="rId31" o:title=""/>
                 </v:shape>
-                <o:OLEObject Type="Embed" ProgID="PBrush" ShapeID="_x0000_i1027" DrawAspect="Content" ObjectID="_1511540005" r:id="rId32"/>
+                <o:OLEObject Type="Embed" ProgID="PBrush" ShapeID="_x0000_i1027" DrawAspect="Content" ObjectID="_1511786616" r:id="rId32"/>
               </w:object>
             </w:r>
           </w:p>
@@ -9796,7 +10229,7 @@
                 <v:shape id="_x0000_i1028" type="#_x0000_t75" style="width:57.75pt;height:35.25pt" o:ole="">
                   <v:imagedata r:id="rId33" o:title=""/>
                 </v:shape>
-                <o:OLEObject Type="Embed" ProgID="PBrush" ShapeID="_x0000_i1028" DrawAspect="Content" ObjectID="_1511540006" r:id="rId34"/>
+                <o:OLEObject Type="Embed" ProgID="PBrush" ShapeID="_x0000_i1028" DrawAspect="Content" ObjectID="_1511786617" r:id="rId34"/>
               </w:object>
             </w:r>
           </w:p>
@@ -10070,7 +10503,13 @@
         <w:spacing w:before="80" w:after="240"/>
       </w:pPr>
       <w:r>
-        <w:t>Consequently, we have chosen to use the three verbs, defined as follows, in class and property descriptions:</w:t>
+        <w:t xml:space="preserve">Consequently, we have </w:t>
+      </w:r>
+      <w:r>
+        <w:t>preferred</w:t>
+      </w:r>
+      <w:r>
+        <w:t xml:space="preserve"> to use the three verbs, defined as follows, in class and property descriptions:</w:t>
       </w:r>
     </w:p>
     <w:tbl>
@@ -10759,7 +11198,15 @@
     </w:p>
     <w:p>
       <w:r>
-        <w:t>In this section, we provide high level information about the Unix Network Route Entry Object data model that is necessary to fully understand the specification details given in Section</w:t>
+        <w:t xml:space="preserve">In this section, we provide high level information about the Unix Network Route Entry Object data model that is necessary </w:t>
+      </w:r>
+      <w:proofErr w:type="gramStart"/>
+      <w:r>
+        <w:t>to fully understand</w:t>
+      </w:r>
+      <w:proofErr w:type="gramEnd"/>
+      <w:r>
+        <w:t xml:space="preserve"> the specification details given in Section</w:t>
       </w:r>
       <w:r>
         <w:t xml:space="preserve"> </w:t>
@@ -11250,25 +11697,51 @@
       <w:r>
         <w:t xml:space="preserve">Table </w:t>
       </w:r>
-      <w:fldSimple w:instr=" STYLEREF 1 \s ">
-        <w:r>
-          <w:rPr>
-            <w:noProof/>
-          </w:rPr>
-          <w:t>3</w:t>
-        </w:r>
-      </w:fldSimple>
+      <w:r>
+        <w:fldChar w:fldCharType="begin"/>
+      </w:r>
+      <w:r>
+        <w:instrText xml:space="preserve"> STYLEREF 1 \s </w:instrText>
+      </w:r>
+      <w:r>
+        <w:fldChar w:fldCharType="separate"/>
+      </w:r>
+      <w:r>
+        <w:rPr>
+          <w:noProof/>
+        </w:rPr>
+        <w:t>3</w:t>
+      </w:r>
+      <w:r>
+        <w:rPr>
+          <w:noProof/>
+        </w:rPr>
+        <w:fldChar w:fldCharType="end"/>
+      </w:r>
       <w:r>
         <w:noBreakHyphen/>
       </w:r>
-      <w:fldSimple w:instr=" SEQ Table \* ARABIC \s 1 ">
-        <w:r>
-          <w:rPr>
-            <w:noProof/>
-          </w:rPr>
-          <w:t>1</w:t>
-        </w:r>
-      </w:fldSimple>
+      <w:r>
+        <w:fldChar w:fldCharType="begin"/>
+      </w:r>
+      <w:r>
+        <w:instrText xml:space="preserve"> SEQ Table \* ARABIC \s 1 </w:instrText>
+      </w:r>
+      <w:r>
+        <w:fldChar w:fldCharType="separate"/>
+      </w:r>
+      <w:r>
+        <w:rPr>
+          <w:noProof/>
+        </w:rPr>
+        <w:t>1</w:t>
+      </w:r>
+      <w:r>
+        <w:rPr>
+          <w:noProof/>
+        </w:rPr>
+        <w:fldChar w:fldCharType="end"/>
+      </w:r>
       <w:bookmarkEnd w:id="64"/>
       <w:r>
         <w:t xml:space="preserve">. </w:t>
@@ -12092,15 +12565,7 @@
         <w:pStyle w:val="Contributor"/>
       </w:pPr>
       <w:r>
-        <w:t xml:space="preserve">Liron Schiff, </w:t>
-      </w:r>
-      <w:bookmarkStart w:id="71" w:name="_GoBack"/>
-      <w:r>
-        <w:t>Comilion</w:t>
-      </w:r>
-      <w:bookmarkEnd w:id="71"/>
-      <w:r>
-        <w:t xml:space="preserve"> (mobile) Ltd.</w:t>
+        <w:t>Liron Schiff, Comilion (mobile) Ltd.</w:t>
       </w:r>
     </w:p>
     <w:p>
@@ -12393,18 +12858,18 @@
       <w:pPr>
         <w:pStyle w:val="AppendixHeading1"/>
       </w:pPr>
-      <w:bookmarkStart w:id="72" w:name="_Toc85472898"/>
-      <w:bookmarkStart w:id="73" w:name="_Toc287332014"/>
-      <w:bookmarkStart w:id="74" w:name="_Toc409437269"/>
-      <w:bookmarkStart w:id="75" w:name="_Toc435678436"/>
+      <w:bookmarkStart w:id="71" w:name="_Toc85472898"/>
+      <w:bookmarkStart w:id="72" w:name="_Toc287332014"/>
+      <w:bookmarkStart w:id="73" w:name="_Toc409437269"/>
+      <w:bookmarkStart w:id="74" w:name="_Toc435678436"/>
       <w:r>
         <w:lastRenderedPageBreak/>
         <w:t>Revision History</w:t>
       </w:r>
+      <w:bookmarkEnd w:id="71"/>
       <w:bookmarkEnd w:id="72"/>
       <w:bookmarkEnd w:id="73"/>
       <w:bookmarkEnd w:id="74"/>
-      <w:bookmarkEnd w:id="75"/>
     </w:p>
     <w:tbl>
       <w:tblPr>
@@ -12519,7 +12984,12 @@
           </w:tcPr>
           <w:p>
             <w:r>
-              <w:t>16 November 2015</w:t>
+              <w:t>15 December</w:t>
+            </w:r>
+            <w:bookmarkStart w:id="75" w:name="_GoBack"/>
+            <w:bookmarkEnd w:id="75"/>
+            <w:r>
+              <w:t xml:space="preserve"> 2015</w:t>
             </w:r>
           </w:p>
         </w:tc>
@@ -12661,7 +13131,15 @@
         <w:szCs w:val="16"/>
         <w:lang w:val="en-US"/>
       </w:rPr>
-      <w:t>16 November 2015</w:t>
+      <w:t>15 December</w:t>
+    </w:r>
+    <w:r>
+      <w:rPr>
+        <w:sz w:val="16"/>
+        <w:szCs w:val="16"/>
+        <w:lang w:val="en-US"/>
+      </w:rPr>
+      <w:t xml:space="preserve"> 2015</w:t>
     </w:r>
   </w:p>
   <w:p>
@@ -12884,7 +13362,15 @@
         <w:szCs w:val="16"/>
         <w:lang w:val="en-US"/>
       </w:rPr>
-      <w:t>16 November 2015</w:t>
+      <w:t>15 December</w:t>
+    </w:r>
+    <w:r>
+      <w:rPr>
+        <w:sz w:val="16"/>
+        <w:szCs w:val="16"/>
+        <w:lang w:val="en-US"/>
+      </w:rPr>
+      <w:t xml:space="preserve"> 2015</w:t>
     </w:r>
   </w:p>
   <w:p>
@@ -12999,7 +13485,7 @@
         <w:sz w:val="16"/>
         <w:szCs w:val="16"/>
       </w:rPr>
-      <w:t>14</w:t>
+      <w:t>15</w:t>
     </w:r>
     <w:r>
       <w:rPr>
@@ -15524,7 +16010,7 @@
 </file>
 
 <file path=customXml/itemProps1.xml><?xml version="1.0" encoding="utf-8"?>
-<ds:datastoreItem xmlns:ds="http://schemas.openxmlformats.org/officeDocument/2006/customXml" ds:itemID="{4B8CE973-40DC-4B00-A00D-97D6C50B0E93}">
+<ds:datastoreItem xmlns:ds="http://schemas.openxmlformats.org/officeDocument/2006/customXml" ds:itemID="{89CE9ADC-44A5-4756-BC64-84732358E522}">
   <ds:schemaRefs>
     <ds:schemaRef ds:uri="http://schemas.openxmlformats.org/officeDocument/2006/bibliography"/>
   </ds:schemaRefs>

--- a/documents/DRAFT-cybox-v2.1.1-wd01-part55-unix-network-route-entry-object.docx
+++ b/documents/DRAFT-cybox-v2.1.1-wd01-part55-unix-network-route-entry-object.docx
@@ -9230,126 +9230,82 @@
           <w:rFonts w:ascii="Courier New" w:hAnsi="Courier New" w:cs="Courier New"/>
           <w:sz w:val="22"/>
         </w:rPr>
-        <w:t>package_prefix</w:t>
-      </w:r>
-      <w:proofErr w:type="gramStart"/>
+        <w:t>package_prefix:class</w:t>
+      </w:r>
+      <w:r>
+        <w:t>, where</w:t>
+      </w:r>
+      <w:r>
+        <w:t xml:space="preserve"> </w:t>
+      </w:r>
       <w:r>
         <w:rPr>
           <w:rFonts w:ascii="Courier New" w:hAnsi="Courier New" w:cs="Courier New"/>
           <w:sz w:val="22"/>
         </w:rPr>
-        <w:t>:class</w:t>
-      </w:r>
-      <w:proofErr w:type="gramEnd"/>
-      <w:r>
-        <w:t>, where</w:t>
-      </w:r>
-      <w:r>
+        <w:t>package_prefix</w:t>
+      </w:r>
+      <w:r>
+        <w:rPr>
+          <w:sz w:val="22"/>
+        </w:rPr>
         <w:t xml:space="preserve"> </w:t>
       </w:r>
       <w:r>
+        <w:t xml:space="preserve">corresponds to the appropriate UML package. </w:t>
+      </w:r>
+      <w:bookmarkStart w:id="24" w:name="_GoBack"/>
+      <w:bookmarkEnd w:id="24"/>
+    </w:p>
+    <w:p>
+      <w:pPr>
+        <w:spacing w:before="80" w:after="240"/>
+      </w:pPr>
+      <w:r>
+        <w:t xml:space="preserve">The package_prefix for the Unix Network Route data model is </w:t>
+      </w:r>
+      <w:proofErr w:type="spellStart"/>
+      <w:r>
         <w:rPr>
           <w:rFonts w:ascii="Courier New" w:hAnsi="Courier New" w:cs="Courier New"/>
-          <w:sz w:val="22"/>
-        </w:rPr>
-        <w:t>package_prefix</w:t>
-      </w:r>
-      <w:r>
-        <w:rPr>
-          <w:sz w:val="22"/>
-        </w:rPr>
+        </w:rPr>
+        <w:t>Unix</w:t>
+      </w:r>
+      <w:r>
+        <w:rPr>
+          <w:rFonts w:ascii="Courier New" w:hAnsi="Courier New" w:cs="Courier New"/>
+        </w:rPr>
+        <w:t>NetworkRoute</w:t>
+      </w:r>
+      <w:r>
+        <w:rPr>
+          <w:rFonts w:ascii="Courier New" w:hAnsi="Courier New" w:cs="Courier New"/>
+        </w:rPr>
+        <w:t>Obj</w:t>
+      </w:r>
+      <w:proofErr w:type="spellEnd"/>
+      <w:r>
+        <w:t xml:space="preserve">. </w:t>
+      </w:r>
+      <w:r>
+        <w:t xml:space="preserve">Note that in </w:t>
+      </w:r>
+      <w:r>
+        <w:t>this</w:t>
+      </w:r>
+      <w:r>
+        <w:t xml:space="preserve"> specification document, we do not explicitly specify the package prefix for any classes that </w:t>
+      </w:r>
+      <w:r>
+        <w:t xml:space="preserve">originate from the </w:t>
+      </w:r>
+      <w:r>
+        <w:t>Unix Network Route Entry Object</w:t>
+      </w:r>
+      <w:r>
         <w:t xml:space="preserve"> </w:t>
       </w:r>
       <w:r>
-        <w:t xml:space="preserve">corresponds to the appropriate UML package. The </w:t>
-      </w:r>
-      <w:hyperlink w:anchor="AdditionalArtifacts" w:history="1">
-        <w:r>
-          <w:rPr>
-            <w:rStyle w:val="Hyperlink"/>
-            <w:i/>
-          </w:rPr>
-          <w:t>CybOX Version 2.1.1 Part 1:</w:t>
-        </w:r>
-        <w:r>
-          <w:rPr>
-            <w:rStyle w:val="Hyperlink"/>
-            <w:i/>
-          </w:rPr>
-          <w:t xml:space="preserve"> Overview</w:t>
-        </w:r>
-      </w:hyperlink>
-      <w:r>
-        <w:t xml:space="preserve"> document contains the full list of CybOX packages, along with </w:t>
-      </w:r>
-      <w:r>
-        <w:t xml:space="preserve">the associated prefix notations, descriptions, </w:t>
-      </w:r>
-      <w:r>
-        <w:t xml:space="preserve">and </w:t>
-      </w:r>
-      <w:r>
-        <w:t>examples</w:t>
-      </w:r>
-      <w:r>
-        <w:t xml:space="preserve">. </w:t>
-      </w:r>
-    </w:p>
-    <w:p>
-      <w:pPr>
-        <w:spacing w:before="80" w:after="240"/>
-      </w:pPr>
-      <w:r>
-        <w:t>The package_prefix for the</w:t>
-      </w:r>
-      <w:r>
-        <w:t xml:space="preserve"> Unix </w:t>
-      </w:r>
-      <w:r>
-        <w:t xml:space="preserve">Network Route data model is </w:t>
-      </w:r>
-      <w:proofErr w:type="spellStart"/>
-      <w:r>
-        <w:rPr>
-          <w:rFonts w:ascii="Courier New" w:hAnsi="Courier New" w:cs="Courier New"/>
-        </w:rPr>
-        <w:t>Unix</w:t>
-      </w:r>
-      <w:r>
-        <w:rPr>
-          <w:rFonts w:ascii="Courier New" w:hAnsi="Courier New" w:cs="Courier New"/>
-        </w:rPr>
-        <w:t>NetworkRoute</w:t>
-      </w:r>
-      <w:r>
-        <w:rPr>
-          <w:rFonts w:ascii="Courier New" w:hAnsi="Courier New" w:cs="Courier New"/>
-        </w:rPr>
-        <w:t>Obj</w:t>
-      </w:r>
-      <w:proofErr w:type="spellEnd"/>
-      <w:r>
-        <w:t xml:space="preserve">. </w:t>
-      </w:r>
-      <w:r>
-        <w:t xml:space="preserve">Note that in </w:t>
-      </w:r>
-      <w:r>
-        <w:t>this</w:t>
-      </w:r>
-      <w:r>
-        <w:t xml:space="preserve"> specification document, we do not explicitly specify the package prefix for any classes that </w:t>
-      </w:r>
-      <w:r>
-        <w:t xml:space="preserve">originate from the </w:t>
-      </w:r>
-      <w:r>
-        <w:t>Unix Network Route Entry Object</w:t>
-      </w:r>
-      <w:r>
-        <w:t xml:space="preserve"> </w:t>
-      </w:r>
-      <w:r>
         <w:t xml:space="preserve">data model.  </w:t>
       </w:r>
     </w:p>
@@ -9357,24 +9313,24 @@
       <w:pPr>
         <w:pStyle w:val="Heading3"/>
       </w:pPr>
-      <w:bookmarkStart w:id="24" w:name="_Toc426119872"/>
-      <w:bookmarkStart w:id="25" w:name="_Toc435678422"/>
+      <w:bookmarkStart w:id="25" w:name="_Toc426119872"/>
+      <w:bookmarkStart w:id="26" w:name="_Toc435678422"/>
       <w:r>
         <w:t>UML Diagrams</w:t>
       </w:r>
       <w:bookmarkEnd w:id="22"/>
       <w:bookmarkEnd w:id="23"/>
-      <w:bookmarkEnd w:id="24"/>
       <w:bookmarkEnd w:id="25"/>
+      <w:bookmarkEnd w:id="26"/>
     </w:p>
     <w:p>
       <w:pPr>
         <w:spacing w:before="80" w:after="240"/>
       </w:pPr>
-      <w:bookmarkStart w:id="26" w:name="_Toc398719452"/>
-      <w:bookmarkStart w:id="27" w:name="_Toc389570606"/>
-      <w:bookmarkStart w:id="28" w:name="_Toc389581076"/>
-      <w:bookmarkStart w:id="29" w:name="_Ref394436861"/>
+      <w:bookmarkStart w:id="27" w:name="_Toc398719452"/>
+      <w:bookmarkStart w:id="28" w:name="_Toc389570606"/>
+      <w:bookmarkStart w:id="29" w:name="_Toc389581076"/>
+      <w:bookmarkStart w:id="30" w:name="_Ref394436861"/>
       <w:r>
         <w:t xml:space="preserve">This specification makes use of UML diagrams </w:t>
       </w:r>
@@ -9405,14 +9361,14 @@
       <w:pPr>
         <w:pStyle w:val="Heading4"/>
       </w:pPr>
-      <w:bookmarkStart w:id="30" w:name="_Toc426119873"/>
-      <w:bookmarkStart w:id="31" w:name="_Toc435678423"/>
+      <w:bookmarkStart w:id="31" w:name="_Toc426119873"/>
+      <w:bookmarkStart w:id="32" w:name="_Toc435678423"/>
       <w:r>
         <w:t>Class Properties</w:t>
       </w:r>
-      <w:bookmarkEnd w:id="26"/>
-      <w:bookmarkEnd w:id="30"/>
+      <w:bookmarkEnd w:id="27"/>
       <w:bookmarkEnd w:id="31"/>
+      <w:bookmarkEnd w:id="32"/>
     </w:p>
     <w:p>
       <w:pPr>
@@ -9432,26 +9388,22 @@
       <w:pPr>
         <w:pStyle w:val="Heading4"/>
       </w:pPr>
-      <w:bookmarkStart w:id="32" w:name="_Toc398719453"/>
-      <w:bookmarkStart w:id="33" w:name="_Toc426119874"/>
-      <w:bookmarkStart w:id="34" w:name="_Toc435678424"/>
+      <w:bookmarkStart w:id="33" w:name="_Toc398719453"/>
+      <w:bookmarkStart w:id="34" w:name="_Toc426119874"/>
+      <w:bookmarkStart w:id="35" w:name="_Toc435678424"/>
       <w:r>
         <w:t>Diagram Icons and Arrow Types</w:t>
       </w:r>
-      <w:bookmarkEnd w:id="32"/>
       <w:bookmarkEnd w:id="33"/>
       <w:bookmarkEnd w:id="34"/>
+      <w:bookmarkEnd w:id="35"/>
     </w:p>
     <w:p>
       <w:pPr>
         <w:spacing w:before="80" w:after="240"/>
       </w:pPr>
       <w:r>
-        <w:t xml:space="preserve">Diagram icons are used in a UML diagram to indicate whether a shape is a class, enumeration, or a data type, and decorative icons are used to indicate whether an element is an attribute of a class or an enumeration literal. In addition, two different arrow styles indicate either a directed association </w:t>
-      </w:r>
-      <w:r>
-        <w:lastRenderedPageBreak/>
-        <w:t xml:space="preserve">relationship (regular arrowhead) or a generalization relationship (triangle-shaped arrowhead).  The icons and arrow styles we use are shown and described in </w:t>
+        <w:t xml:space="preserve">Diagram icons are used in a UML diagram to indicate whether a shape is a class, enumeration, or a data type, and decorative icons are used to indicate whether an element is an attribute of a class or an enumeration literal. In addition, two different arrow styles indicate either a directed association relationship (regular arrowhead) or a generalization relationship (triangle-shaped arrowhead).  The icons and arrow styles we use are shown and described in </w:t>
       </w:r>
       <w:r>
         <w:rPr>
@@ -9529,58 +9481,33 @@
         <w:spacing w:after="120"/>
         <w:jc w:val="center"/>
       </w:pPr>
-      <w:bookmarkStart w:id="35" w:name="_Ref397637630"/>
-      <w:bookmarkStart w:id="36" w:name="_Ref417296241"/>
-      <w:bookmarkStart w:id="37" w:name="_Toc426119875"/>
-      <w:r>
+      <w:bookmarkStart w:id="36" w:name="_Ref397637630"/>
+      <w:bookmarkStart w:id="37" w:name="_Ref417296241"/>
+      <w:bookmarkStart w:id="38" w:name="_Toc426119875"/>
+      <w:r>
+        <w:lastRenderedPageBreak/>
         <w:t xml:space="preserve">Table </w:t>
       </w:r>
-      <w:r>
-        <w:fldChar w:fldCharType="begin"/>
-      </w:r>
-      <w:r>
-        <w:instrText xml:space="preserve"> STYLEREF 1 \s </w:instrText>
-      </w:r>
-      <w:r>
-        <w:fldChar w:fldCharType="separate"/>
-      </w:r>
-      <w:r>
-        <w:rPr>
-          <w:noProof/>
-        </w:rPr>
-        <w:t>1</w:t>
-      </w:r>
-      <w:r>
-        <w:rPr>
-          <w:noProof/>
-        </w:rPr>
-        <w:fldChar w:fldCharType="end"/>
-      </w:r>
+      <w:fldSimple w:instr=" STYLEREF 1 \s ">
+        <w:r>
+          <w:rPr>
+            <w:noProof/>
+          </w:rPr>
+          <w:t>1</w:t>
+        </w:r>
+      </w:fldSimple>
       <w:r>
         <w:noBreakHyphen/>
       </w:r>
-      <w:r>
-        <w:fldChar w:fldCharType="begin"/>
-      </w:r>
-      <w:r>
-        <w:instrText xml:space="preserve"> SEQ Table \* ARABIC \s 1 </w:instrText>
-      </w:r>
-      <w:r>
-        <w:fldChar w:fldCharType="separate"/>
-      </w:r>
-      <w:r>
-        <w:rPr>
-          <w:noProof/>
-        </w:rPr>
-        <w:t>1</w:t>
-      </w:r>
-      <w:r>
-        <w:rPr>
-          <w:noProof/>
-        </w:rPr>
-        <w:fldChar w:fldCharType="end"/>
-      </w:r>
-      <w:bookmarkEnd w:id="35"/>
+      <w:fldSimple w:instr=" SEQ Table \* ARABIC \s 1 ">
+        <w:r>
+          <w:rPr>
+            <w:noProof/>
+          </w:rPr>
+          <w:t>1</w:t>
+        </w:r>
+      </w:fldSimple>
+      <w:bookmarkEnd w:id="36"/>
       <w:r>
         <w:t xml:space="preserve">.  </w:t>
       </w:r>
@@ -9827,7 +9754,7 @@
                 <v:shape id="_x0000_i1025" type="#_x0000_t75" style="width:24pt;height:21pt" o:ole="">
                   <v:imagedata r:id="rId26" o:title=""/>
                 </v:shape>
-                <o:OLEObject Type="Embed" ProgID="PBrush" ShapeID="_x0000_i1025" DrawAspect="Content" ObjectID="_1511786614" r:id="rId27"/>
+                <o:OLEObject Type="Embed" ProgID="PBrush" ShapeID="_x0000_i1025" DrawAspect="Content" ObjectID="_1512716192" r:id="rId27"/>
               </w:object>
             </w:r>
           </w:p>
@@ -9983,7 +9910,7 @@
                 <v:shape id="_x0000_i1026" type="#_x0000_t75" style="width:14.25pt;height:14.25pt" o:ole="">
                   <v:imagedata r:id="rId29" o:title=""/>
                 </v:shape>
-                <o:OLEObject Type="Embed" ProgID="PBrush" ShapeID="_x0000_i1026" DrawAspect="Content" ObjectID="_1511786615" r:id="rId30"/>
+                <o:OLEObject Type="Embed" ProgID="PBrush" ShapeID="_x0000_i1026" DrawAspect="Content" ObjectID="_1512716193" r:id="rId30"/>
               </w:object>
             </w:r>
           </w:p>
@@ -10043,7 +9970,7 @@
                 <v:shape id="_x0000_i1027" type="#_x0000_t75" style="width:14.25pt;height:14.25pt" o:ole="">
                   <v:imagedata r:id="rId31" o:title=""/>
                 </v:shape>
-                <o:OLEObject Type="Embed" ProgID="PBrush" ShapeID="_x0000_i1027" DrawAspect="Content" ObjectID="_1511786616" r:id="rId32"/>
+                <o:OLEObject Type="Embed" ProgID="PBrush" ShapeID="_x0000_i1027" DrawAspect="Content" ObjectID="_1512716194" r:id="rId32"/>
               </w:object>
             </w:r>
           </w:p>
@@ -10229,7 +10156,7 @@
                 <v:shape id="_x0000_i1028" type="#_x0000_t75" style="width:57.75pt;height:35.25pt" o:ole="">
                   <v:imagedata r:id="rId33" o:title=""/>
                 </v:shape>
-                <o:OLEObject Type="Embed" ProgID="PBrush" ShapeID="_x0000_i1028" DrawAspect="Content" ObjectID="_1511786617" r:id="rId34"/>
+                <o:OLEObject Type="Embed" ProgID="PBrush" ShapeID="_x0000_i1028" DrawAspect="Content" ObjectID="_1512716195" r:id="rId34"/>
               </w:object>
             </w:r>
           </w:p>
@@ -10265,18 +10192,18 @@
       <w:pPr>
         <w:pStyle w:val="Heading3"/>
       </w:pPr>
-      <w:bookmarkStart w:id="38" w:name="_Toc426119876"/>
-      <w:bookmarkStart w:id="39" w:name="_Toc435678425"/>
-      <w:bookmarkEnd w:id="36"/>
+      <w:bookmarkStart w:id="39" w:name="_Toc426119876"/>
+      <w:bookmarkStart w:id="40" w:name="_Toc435678425"/>
       <w:bookmarkEnd w:id="37"/>
+      <w:bookmarkEnd w:id="38"/>
       <w:r>
         <w:t>Property Table Notation</w:t>
       </w:r>
-      <w:bookmarkEnd w:id="27"/>
       <w:bookmarkEnd w:id="28"/>
       <w:bookmarkEnd w:id="29"/>
-      <w:bookmarkEnd w:id="38"/>
+      <w:bookmarkEnd w:id="30"/>
       <w:bookmarkEnd w:id="39"/>
+      <w:bookmarkEnd w:id="40"/>
     </w:p>
     <w:p>
       <w:pPr>
@@ -10439,15 +10366,15 @@
       <w:pPr>
         <w:pStyle w:val="Heading3"/>
       </w:pPr>
-      <w:bookmarkStart w:id="40" w:name="_Toc412205415"/>
-      <w:bookmarkStart w:id="41" w:name="_Toc426119877"/>
-      <w:bookmarkStart w:id="42" w:name="_Toc435678426"/>
+      <w:bookmarkStart w:id="41" w:name="_Toc412205415"/>
+      <w:bookmarkStart w:id="42" w:name="_Toc426119877"/>
+      <w:bookmarkStart w:id="43" w:name="_Toc435678426"/>
       <w:r>
         <w:t>Property and Class Descriptions</w:t>
       </w:r>
-      <w:bookmarkEnd w:id="40"/>
       <w:bookmarkEnd w:id="41"/>
       <w:bookmarkEnd w:id="42"/>
+      <w:bookmarkEnd w:id="43"/>
     </w:p>
     <w:p>
       <w:pPr>
@@ -10539,7 +10466,6 @@
               <w:rPr>
                 <w:b/>
               </w:rPr>
-              <w:lastRenderedPageBreak/>
               <w:t>Verb</w:t>
             </w:r>
           </w:p>
@@ -10604,7 +10530,11 @@
           </w:tcPr>
           <w:p>
             <w:r>
-              <w:t xml:space="preserve">Used to record and preserve information without implying anything about the structure of a class or property.  Often used for properties that encompass general content.  This is the least precise of the three verbs.  </w:t>
+              <w:t xml:space="preserve">Used to record and preserve information without implying anything about the </w:t>
+            </w:r>
+            <w:r>
+              <w:lastRenderedPageBreak/>
+              <w:t xml:space="preserve">structure of a class or property.  Often used for properties that encompass general content.  This is the least precise of the three verbs.  </w:t>
             </w:r>
           </w:p>
         </w:tc>
@@ -10932,15 +10862,15 @@
       <w:pPr>
         <w:pStyle w:val="Heading2"/>
       </w:pPr>
-      <w:bookmarkStart w:id="43" w:name="_Ref428537349"/>
-      <w:bookmarkStart w:id="44" w:name="_Toc427275785"/>
-      <w:bookmarkStart w:id="45" w:name="_Toc435678427"/>
+      <w:bookmarkStart w:id="44" w:name="_Ref428537349"/>
+      <w:bookmarkStart w:id="45" w:name="_Toc427275785"/>
+      <w:bookmarkStart w:id="46" w:name="_Toc435678427"/>
       <w:r>
         <w:t>Terminology</w:t>
       </w:r>
-      <w:bookmarkEnd w:id="43"/>
       <w:bookmarkEnd w:id="44"/>
       <w:bookmarkEnd w:id="45"/>
+      <w:bookmarkEnd w:id="46"/>
     </w:p>
     <w:p>
       <w:r>
@@ -11118,24 +11048,24 @@
       <w:pPr>
         <w:pStyle w:val="Heading2"/>
       </w:pPr>
-      <w:bookmarkStart w:id="46" w:name="_Ref7502892"/>
-      <w:bookmarkStart w:id="47" w:name="_Toc12011611"/>
-      <w:bookmarkStart w:id="48" w:name="_Toc85472894"/>
-      <w:bookmarkStart w:id="49" w:name="_Toc287332008"/>
-      <w:bookmarkStart w:id="50" w:name="_Toc427275786"/>
-      <w:bookmarkStart w:id="51" w:name="_Toc435678428"/>
+      <w:bookmarkStart w:id="47" w:name="_Ref7502892"/>
+      <w:bookmarkStart w:id="48" w:name="_Toc12011611"/>
+      <w:bookmarkStart w:id="49" w:name="_Toc85472894"/>
+      <w:bookmarkStart w:id="50" w:name="_Toc287332008"/>
+      <w:bookmarkStart w:id="51" w:name="_Toc427275786"/>
+      <w:bookmarkStart w:id="52" w:name="_Toc435678428"/>
       <w:r>
         <w:t>Normative</w:t>
       </w:r>
-      <w:bookmarkEnd w:id="46"/>
       <w:bookmarkEnd w:id="47"/>
+      <w:bookmarkEnd w:id="48"/>
       <w:r>
         <w:t xml:space="preserve"> References</w:t>
       </w:r>
-      <w:bookmarkEnd w:id="48"/>
       <w:bookmarkEnd w:id="49"/>
       <w:bookmarkEnd w:id="50"/>
       <w:bookmarkEnd w:id="51"/>
+      <w:bookmarkEnd w:id="52"/>
     </w:p>
     <w:p>
       <w:pPr>
@@ -11147,14 +11077,14 @@
         </w:rPr>
         <w:t>[</w:t>
       </w:r>
-      <w:bookmarkStart w:id="52" w:name="rfc2119"/>
+      <w:bookmarkStart w:id="53" w:name="rfc2119"/>
       <w:r>
         <w:rPr>
           <w:rStyle w:val="Refterm"/>
         </w:rPr>
         <w:t>RFC2119</w:t>
       </w:r>
-      <w:bookmarkEnd w:id="52"/>
+      <w:bookmarkEnd w:id="53"/>
       <w:r>
         <w:rPr>
           <w:rStyle w:val="Refterm"/>
@@ -11187,14 +11117,14 @@
       <w:pPr>
         <w:pStyle w:val="Heading1"/>
       </w:pPr>
-      <w:bookmarkStart w:id="53" w:name="_Ref428537380"/>
-      <w:bookmarkStart w:id="54" w:name="_Toc435678429"/>
+      <w:bookmarkStart w:id="54" w:name="_Ref428537380"/>
+      <w:bookmarkStart w:id="55" w:name="_Toc435678429"/>
       <w:r>
         <w:lastRenderedPageBreak/>
         <w:t>Background Information</w:t>
       </w:r>
-      <w:bookmarkEnd w:id="53"/>
       <w:bookmarkEnd w:id="54"/>
+      <w:bookmarkEnd w:id="55"/>
     </w:p>
     <w:p>
       <w:r>
@@ -11272,13 +11202,13 @@
         <w:spacing w:before="360" w:after="60"/>
         <w:ind w:left="630" w:hanging="630"/>
       </w:pPr>
-      <w:bookmarkStart w:id="55" w:name="_Toc426119879"/>
-      <w:bookmarkStart w:id="56" w:name="_Toc435678430"/>
+      <w:bookmarkStart w:id="56" w:name="_Toc426119879"/>
+      <w:bookmarkStart w:id="57" w:name="_Toc435678430"/>
       <w:r>
         <w:t>Cyber Observables</w:t>
       </w:r>
-      <w:bookmarkEnd w:id="55"/>
       <w:bookmarkEnd w:id="56"/>
+      <w:bookmarkEnd w:id="57"/>
     </w:p>
     <w:p>
       <w:pPr>
@@ -11302,13 +11232,13 @@
         <w:spacing w:before="360" w:after="60"/>
         <w:ind w:left="540" w:hanging="540"/>
       </w:pPr>
-      <w:bookmarkStart w:id="57" w:name="_Toc435678431"/>
-      <w:bookmarkStart w:id="58" w:name="_Toc287332011"/>
-      <w:bookmarkStart w:id="59" w:name="_Toc409437263"/>
+      <w:bookmarkStart w:id="58" w:name="_Toc435678431"/>
+      <w:bookmarkStart w:id="59" w:name="_Toc287332011"/>
+      <w:bookmarkStart w:id="60" w:name="_Toc409437263"/>
       <w:r>
         <w:t>Objects</w:t>
       </w:r>
-      <w:bookmarkEnd w:id="57"/>
+      <w:bookmarkEnd w:id="58"/>
     </w:p>
     <w:p>
       <w:r>
@@ -11329,24 +11259,24 @@
       <w:pPr>
         <w:pStyle w:val="Heading1"/>
       </w:pPr>
-      <w:bookmarkStart w:id="60" w:name="_Toc435678432"/>
-      <w:bookmarkStart w:id="61" w:name="_Ref435678557"/>
+      <w:bookmarkStart w:id="61" w:name="_Toc435678432"/>
+      <w:bookmarkStart w:id="62" w:name="_Ref435678557"/>
       <w:r>
         <w:lastRenderedPageBreak/>
         <w:t>Data Model</w:t>
       </w:r>
-      <w:bookmarkEnd w:id="60"/>
       <w:bookmarkEnd w:id="61"/>
+      <w:bookmarkEnd w:id="62"/>
     </w:p>
     <w:p>
       <w:pPr>
         <w:pStyle w:val="Heading2"/>
       </w:pPr>
-      <w:bookmarkStart w:id="62" w:name="_Toc435678433"/>
+      <w:bookmarkStart w:id="63" w:name="_Toc435678433"/>
       <w:r>
         <w:t>UnixNetworkRouteEntryObjectType Class</w:t>
       </w:r>
-      <w:bookmarkEnd w:id="62"/>
+      <w:bookmarkEnd w:id="63"/>
     </w:p>
     <w:p>
       <w:pPr>
@@ -11530,56 +11460,30 @@
         <w:spacing w:after="240"/>
         <w:jc w:val="center"/>
       </w:pPr>
-      <w:bookmarkStart w:id="63" w:name="_Ref395023936"/>
+      <w:bookmarkStart w:id="64" w:name="_Ref395023936"/>
       <w:r>
         <w:t xml:space="preserve">Figure </w:t>
       </w:r>
-      <w:r>
-        <w:fldChar w:fldCharType="begin"/>
-      </w:r>
-      <w:r>
-        <w:instrText xml:space="preserve"> STYLEREF 1 \s </w:instrText>
-      </w:r>
-      <w:r>
-        <w:fldChar w:fldCharType="separate"/>
-      </w:r>
-      <w:r>
-        <w:rPr>
-          <w:noProof/>
-        </w:rPr>
-        <w:t>3</w:t>
-      </w:r>
-      <w:r>
-        <w:rPr>
-          <w:noProof/>
-        </w:rPr>
-        <w:fldChar w:fldCharType="end"/>
-      </w:r>
+      <w:fldSimple w:instr=" STYLEREF 1 \s ">
+        <w:r>
+          <w:rPr>
+            <w:noProof/>
+          </w:rPr>
+          <w:t>3</w:t>
+        </w:r>
+      </w:fldSimple>
       <w:r>
         <w:noBreakHyphen/>
       </w:r>
-      <w:r>
-        <w:fldChar w:fldCharType="begin"/>
-      </w:r>
-      <w:r>
-        <w:instrText xml:space="preserve"> SEQ Figure \* ARABIC \s 1 </w:instrText>
-      </w:r>
-      <w:r>
-        <w:fldChar w:fldCharType="separate"/>
-      </w:r>
-      <w:r>
-        <w:rPr>
-          <w:noProof/>
-        </w:rPr>
-        <w:t>1</w:t>
-      </w:r>
-      <w:r>
-        <w:rPr>
-          <w:noProof/>
-        </w:rPr>
-        <w:fldChar w:fldCharType="end"/>
-      </w:r>
-      <w:bookmarkEnd w:id="63"/>
+      <w:fldSimple w:instr=" SEQ Figure \* ARABIC \s 1 ">
+        <w:r>
+          <w:rPr>
+            <w:noProof/>
+          </w:rPr>
+          <w:t>1</w:t>
+        </w:r>
+      </w:fldSimple>
+      <w:bookmarkEnd w:id="64"/>
       <w:r>
         <w:t xml:space="preserve">. UML diagram of the </w:t>
       </w:r>
@@ -11693,56 +11597,30 @@
         <w:pStyle w:val="tablecaption"/>
         <w:jc w:val="center"/>
       </w:pPr>
-      <w:bookmarkStart w:id="64" w:name="_Ref435678806"/>
+      <w:bookmarkStart w:id="65" w:name="_Ref435678806"/>
       <w:r>
         <w:t xml:space="preserve">Table </w:t>
       </w:r>
-      <w:r>
-        <w:fldChar w:fldCharType="begin"/>
-      </w:r>
-      <w:r>
-        <w:instrText xml:space="preserve"> STYLEREF 1 \s </w:instrText>
-      </w:r>
-      <w:r>
-        <w:fldChar w:fldCharType="separate"/>
-      </w:r>
-      <w:r>
-        <w:rPr>
-          <w:noProof/>
-        </w:rPr>
-        <w:t>3</w:t>
-      </w:r>
-      <w:r>
-        <w:rPr>
-          <w:noProof/>
-        </w:rPr>
-        <w:fldChar w:fldCharType="end"/>
-      </w:r>
+      <w:fldSimple w:instr=" STYLEREF 1 \s ">
+        <w:r>
+          <w:rPr>
+            <w:noProof/>
+          </w:rPr>
+          <w:t>3</w:t>
+        </w:r>
+      </w:fldSimple>
       <w:r>
         <w:noBreakHyphen/>
       </w:r>
-      <w:r>
-        <w:fldChar w:fldCharType="begin"/>
-      </w:r>
-      <w:r>
-        <w:instrText xml:space="preserve"> SEQ Table \* ARABIC \s 1 </w:instrText>
-      </w:r>
-      <w:r>
-        <w:fldChar w:fldCharType="separate"/>
-      </w:r>
-      <w:r>
-        <w:rPr>
-          <w:noProof/>
-        </w:rPr>
-        <w:t>1</w:t>
-      </w:r>
-      <w:r>
-        <w:rPr>
-          <w:noProof/>
-        </w:rPr>
-        <w:fldChar w:fldCharType="end"/>
-      </w:r>
-      <w:bookmarkEnd w:id="64"/>
+      <w:fldSimple w:instr=" SEQ Table \* ARABIC \s 1 ">
+        <w:r>
+          <w:rPr>
+            <w:noProof/>
+          </w:rPr>
+          <w:t>1</w:t>
+        </w:r>
+      </w:fldSimple>
+      <w:bookmarkEnd w:id="65"/>
       <w:r>
         <w:t xml:space="preserve">. </w:t>
       </w:r>
@@ -12447,16 +12325,16 @@
       <w:pPr>
         <w:pStyle w:val="Heading1"/>
       </w:pPr>
-      <w:bookmarkStart w:id="65" w:name="_Ref428537416"/>
-      <w:bookmarkStart w:id="66" w:name="_Toc435678434"/>
+      <w:bookmarkStart w:id="66" w:name="_Ref428537416"/>
+      <w:bookmarkStart w:id="67" w:name="_Toc435678434"/>
       <w:r>
         <w:lastRenderedPageBreak/>
         <w:t>Conformance</w:t>
       </w:r>
-      <w:bookmarkEnd w:id="58"/>
       <w:bookmarkEnd w:id="59"/>
-      <w:bookmarkEnd w:id="65"/>
+      <w:bookmarkEnd w:id="60"/>
       <w:bookmarkEnd w:id="66"/>
+      <w:bookmarkEnd w:id="67"/>
     </w:p>
     <w:p>
       <w:r>
@@ -12498,18 +12376,18 @@
         <w:pStyle w:val="AppendixHeading1"/>
         <w:spacing w:after="120" w:afterAutospacing="0"/>
       </w:pPr>
-      <w:bookmarkStart w:id="67" w:name="_Toc85472897"/>
-      <w:bookmarkStart w:id="68" w:name="_Toc287332012"/>
-      <w:bookmarkStart w:id="69" w:name="_Toc409437264"/>
-      <w:bookmarkStart w:id="70" w:name="_Toc435678435"/>
+      <w:bookmarkStart w:id="68" w:name="_Toc85472897"/>
+      <w:bookmarkStart w:id="69" w:name="_Toc287332012"/>
+      <w:bookmarkStart w:id="70" w:name="_Toc409437264"/>
+      <w:bookmarkStart w:id="71" w:name="_Toc435678435"/>
       <w:r>
         <w:lastRenderedPageBreak/>
         <w:t>Acknowledgments</w:t>
       </w:r>
-      <w:bookmarkEnd w:id="67"/>
       <w:bookmarkEnd w:id="68"/>
       <w:bookmarkEnd w:id="69"/>
       <w:bookmarkEnd w:id="70"/>
+      <w:bookmarkEnd w:id="71"/>
     </w:p>
     <w:p>
       <w:pPr>
@@ -12858,18 +12736,18 @@
       <w:pPr>
         <w:pStyle w:val="AppendixHeading1"/>
       </w:pPr>
-      <w:bookmarkStart w:id="71" w:name="_Toc85472898"/>
-      <w:bookmarkStart w:id="72" w:name="_Toc287332014"/>
-      <w:bookmarkStart w:id="73" w:name="_Toc409437269"/>
-      <w:bookmarkStart w:id="74" w:name="_Toc435678436"/>
+      <w:bookmarkStart w:id="72" w:name="_Toc85472898"/>
+      <w:bookmarkStart w:id="73" w:name="_Toc287332014"/>
+      <w:bookmarkStart w:id="74" w:name="_Toc409437269"/>
+      <w:bookmarkStart w:id="75" w:name="_Toc435678436"/>
       <w:r>
         <w:lastRenderedPageBreak/>
         <w:t>Revision History</w:t>
       </w:r>
-      <w:bookmarkEnd w:id="71"/>
       <w:bookmarkEnd w:id="72"/>
       <w:bookmarkEnd w:id="73"/>
       <w:bookmarkEnd w:id="74"/>
+      <w:bookmarkEnd w:id="75"/>
     </w:p>
     <w:tbl>
       <w:tblPr>
@@ -12986,8 +12864,6 @@
             <w:r>
               <w:t>15 December</w:t>
             </w:r>
-            <w:bookmarkStart w:id="75" w:name="_GoBack"/>
-            <w:bookmarkEnd w:id="75"/>
             <w:r>
               <w:t xml:space="preserve"> 2015</w:t>
             </w:r>
@@ -16010,7 +15886,7 @@
 </file>
 
 <file path=customXml/itemProps1.xml><?xml version="1.0" encoding="utf-8"?>
-<ds:datastoreItem xmlns:ds="http://schemas.openxmlformats.org/officeDocument/2006/customXml" ds:itemID="{89CE9ADC-44A5-4756-BC64-84732358E522}">
+<ds:datastoreItem xmlns:ds="http://schemas.openxmlformats.org/officeDocument/2006/customXml" ds:itemID="{155122D1-513C-4346-95B0-C8ECFC6EB69E}">
   <ds:schemaRefs>
     <ds:schemaRef ds:uri="http://schemas.openxmlformats.org/officeDocument/2006/bibliography"/>
   </ds:schemaRefs>
